--- a/Final_Trials/Func_Mech_Context/Func_Mech_Context_0_shot.docx
+++ b/Final_Trials/Func_Mech_Context/Func_Mech_Context_0_shot.docx
@@ -4,10 +4,81 @@
   <w:body>
     <w:p>
       <w:pPr>
-        <w:rPr/>
-      </w:pPr>
-      <w:r>
-        <w:rPr>
+        <w:rPr>
+          <w:sz w:val="16"/>
+          <w:szCs w:val="16"/>
+        </w:rPr>
+      </w:pPr>
+      <w:r>
+        <w:rPr>
+          <w:rtl w:val="0"/>
+        </w:rPr>
+      </w:r>
+    </w:p>
+    <w:p>
+      <w:pPr>
+        <w:rPr>
+          <w:b w:val="1"/>
+          <w:u w:val="single"/>
+        </w:rPr>
+      </w:pPr>
+      <w:r>
+        <w:rPr>
+          <w:b w:val="1"/>
+          <w:u w:val="single"/>
+          <w:rtl w:val="0"/>
+        </w:rPr>
+        <w:t xml:space="preserve">Introduction</w:t>
+      </w:r>
+    </w:p>
+    <w:p>
+      <w:pPr>
+        <w:rPr/>
+      </w:pPr>
+      <w:r>
+        <w:rPr>
+          <w:rtl w:val="0"/>
+        </w:rPr>
+        <w:t xml:space="preserve">This document involves testing a prompt in which we ask GPT-3 to find the function, mechanism, and context.</w:t>
+      </w:r>
+    </w:p>
+    <w:p>
+      <w:pPr>
+        <w:rPr/>
+      </w:pPr>
+      <w:r>
+        <w:rPr>
+          <w:rtl w:val="0"/>
+        </w:rPr>
+      </w:r>
+    </w:p>
+    <w:p>
+      <w:pPr>
+        <w:rPr>
+          <w:b w:val="1"/>
+          <w:u w:val="single"/>
+        </w:rPr>
+      </w:pPr>
+      <w:r>
+        <w:rPr>
+          <w:b w:val="1"/>
+          <w:u w:val="single"/>
+          <w:rtl w:val="0"/>
+        </w:rPr>
+        <w:t xml:space="preserve">Prompt </w:t>
+      </w:r>
+    </w:p>
+    <w:p>
+      <w:pPr>
+        <w:rPr>
+          <w:sz w:val="16"/>
+          <w:szCs w:val="16"/>
+        </w:rPr>
+      </w:pPr>
+      <w:r>
+        <w:rPr>
+          <w:sz w:val="16"/>
+          <w:szCs w:val="16"/>
           <w:rtl w:val="0"/>
         </w:rPr>
         <w:t xml:space="preserve">Find the function of the organism, as in what is the organism trying to accomplish?</w:t>
@@ -15,10 +86,15 @@
     </w:p>
     <w:p>
       <w:pPr>
-        <w:rPr/>
-      </w:pPr>
-      <w:r>
-        <w:rPr>
+        <w:rPr>
+          <w:sz w:val="16"/>
+          <w:szCs w:val="16"/>
+        </w:rPr>
+      </w:pPr>
+      <w:r>
+        <w:rPr>
+          <w:sz w:val="16"/>
+          <w:szCs w:val="16"/>
           <w:rtl w:val="0"/>
         </w:rPr>
         <w:t xml:space="preserve">Find the mechanism of the organism, describe how the organism does the function.</w:t>
@@ -26,10 +102,15 @@
     </w:p>
     <w:p>
       <w:pPr>
-        <w:rPr/>
-      </w:pPr>
-      <w:r>
-        <w:rPr>
+        <w:rPr>
+          <w:sz w:val="16"/>
+          <w:szCs w:val="16"/>
+        </w:rPr>
+      </w:pPr>
+      <w:r>
+        <w:rPr>
+          <w:sz w:val="16"/>
+          <w:szCs w:val="16"/>
           <w:rtl w:val="0"/>
         </w:rPr>
         <w:t xml:space="preserve">Find the context of the organism performing the function. This could be a place, condition, or situation.</w:t>
@@ -37,41 +118,57 @@
     </w:p>
     <w:p>
       <w:pPr>
-        <w:rPr/>
-      </w:pPr>
-      <w:r>
-        <w:rPr>
-          <w:rtl w:val="0"/>
-        </w:rPr>
-      </w:r>
-    </w:p>
-    <w:p>
-      <w:pPr>
-        <w:rPr/>
-      </w:pPr>
-      <w:r>
-        <w:rPr>
-          <w:rtl w:val="0"/>
-        </w:rPr>
-        <w:t xml:space="preserve">Text: Building a home from foam\u2014t\u00fangara frog foam nest architecture and three-phase construction process. frogs that build foam nests floating on water face the problems of over-dispersion of the secretions used and eggs being dangerously exposed at the foam : air interface. nest construction behaviour of tungara frogs, engystomops pustulosus, has features that may circumvent these problems. pairs build nests in periodic bursts of foam production and egg deposition, three discrete phases being discernible. the first is characterized by a bubble raft without egg deposition and an approximately linear increase in duration of mixing events with time. this phase may reduce initial over-dispersion of foam precursor materials until a critical concentration is achieved. the main building phase is marked by mixing events and start-to-start intervals being nearly constant in duration. during the final phase, mixing events do not change in duration but intervals between them increase in an exponential-like fashion. pairs joining a colonial nesting abbreviate their initial phase, presumably by exploiting a pioneer pair's bubble raft, thereby reducing energy and material expenditure, and time exposed to predators. finally, eggs are deposited only in the centre of nests with a continuously produced, approximately 1 cm deep egg-free cortex that protectively encloses hatched larvae in stranded nests.</w:t>
-      </w:r>
-    </w:p>
-    <w:p>
-      <w:pPr>
-        <w:rPr/>
-      </w:pPr>
-      <w:r>
-        <w:rPr>
-          <w:rtl w:val="0"/>
-        </w:rPr>
-      </w:r>
-    </w:p>
-    <w:p>
-      <w:pPr>
-        <w:rPr/>
-      </w:pPr>
-      <w:r>
-        <w:rPr>
+        <w:rPr>
+          <w:sz w:val="16"/>
+          <w:szCs w:val="16"/>
+        </w:rPr>
+      </w:pPr>
+      <w:r>
+        <w:rPr>
+          <w:rtl w:val="0"/>
+        </w:rPr>
+      </w:r>
+    </w:p>
+    <w:p>
+      <w:pPr>
+        <w:rPr>
+          <w:sz w:val="16"/>
+          <w:szCs w:val="16"/>
+        </w:rPr>
+      </w:pPr>
+      <w:r>
+        <w:rPr>
+          <w:sz w:val="16"/>
+          <w:szCs w:val="16"/>
+          <w:rtl w:val="0"/>
+        </w:rPr>
+        <w:t xml:space="preserve">Text: {}</w:t>
+      </w:r>
+    </w:p>
+    <w:p>
+      <w:pPr>
+        <w:rPr>
+          <w:sz w:val="16"/>
+          <w:szCs w:val="16"/>
+        </w:rPr>
+      </w:pPr>
+      <w:r>
+        <w:rPr>
+          <w:rtl w:val="0"/>
+        </w:rPr>
+      </w:r>
+    </w:p>
+    <w:p>
+      <w:pPr>
+        <w:rPr>
+          <w:sz w:val="16"/>
+          <w:szCs w:val="16"/>
+        </w:rPr>
+      </w:pPr>
+      <w:r>
+        <w:rPr>
+          <w:sz w:val="16"/>
+          <w:szCs w:val="16"/>
           <w:rtl w:val="0"/>
         </w:rPr>
         <w:t xml:space="preserve">Function:</w:t>
@@ -89,202 +186,18 @@
     </w:p>
     <w:p>
       <w:pPr>
-        <w:rPr/>
-      </w:pPr>
-      <w:r>
-        <w:rPr>
-          <w:rtl w:val="0"/>
-        </w:rPr>
-      </w:r>
-    </w:p>
-    <w:p>
-      <w:pPr>
-        <w:rPr/>
-      </w:pPr>
-      <w:r>
-        <w:rPr>
-          <w:rtl w:val="0"/>
-        </w:rPr>
-      </w:r>
-    </w:p>
-    <w:p>
-      <w:pPr>
-        <w:rPr/>
-      </w:pPr>
-      <w:r>
-        <w:rPr>
-          <w:rtl w:val="0"/>
-        </w:rPr>
-      </w:r>
-    </w:p>
-    <w:p>
-      <w:pPr>
-        <w:rPr/>
-      </w:pPr>
-      <w:r>
-        <w:rPr>
-          <w:rtl w:val="0"/>
-        </w:rPr>
-      </w:r>
-    </w:p>
-    <w:p>
-      <w:pPr>
-        <w:rPr/>
-      </w:pPr>
-      <w:r>
-        <w:rPr>
-          <w:rtl w:val="0"/>
-        </w:rPr>
-      </w:r>
-    </w:p>
-    <w:p>
-      <w:pPr>
-        <w:rPr/>
-      </w:pPr>
-      <w:r>
-        <w:rPr>
-          <w:rtl w:val="0"/>
-        </w:rPr>
-      </w:r>
-    </w:p>
-    <w:p>
-      <w:pPr>
-        <w:rPr/>
-      </w:pPr>
-      <w:r>
-        <w:rPr>
-          <w:rtl w:val="0"/>
-        </w:rPr>
-      </w:r>
-    </w:p>
-    <w:p>
-      <w:pPr>
-        <w:rPr/>
-      </w:pPr>
-      <w:r>
-        <w:rPr>
-          <w:rtl w:val="0"/>
-        </w:rPr>
-      </w:r>
-    </w:p>
-    <w:p>
-      <w:pPr>
-        <w:rPr/>
-      </w:pPr>
-      <w:r>
-        <w:rPr>
-          <w:rtl w:val="0"/>
-        </w:rPr>
-      </w:r>
-    </w:p>
-    <w:p>
-      <w:pPr>
-        <w:rPr/>
-      </w:pPr>
-      <w:r>
-        <w:rPr>
-          <w:rtl w:val="0"/>
-        </w:rPr>
-      </w:r>
-    </w:p>
-    <w:p>
-      <w:pPr>
-        <w:rPr/>
-      </w:pPr>
-      <w:r>
-        <w:rPr>
-          <w:rtl w:val="0"/>
-        </w:rPr>
-      </w:r>
-    </w:p>
-    <w:p>
-      <w:pPr>
-        <w:rPr/>
-      </w:pPr>
-      <w:r>
-        <w:rPr>
-          <w:rtl w:val="0"/>
-        </w:rPr>
-      </w:r>
-    </w:p>
-    <w:p>
-      <w:pPr>
-        <w:rPr/>
-      </w:pPr>
-      <w:r>
-        <w:rPr>
-          <w:rtl w:val="0"/>
-        </w:rPr>
-      </w:r>
-    </w:p>
-    <w:p>
-      <w:pPr>
-        <w:rPr/>
-      </w:pPr>
-      <w:r>
-        <w:rPr>
-          <w:rtl w:val="0"/>
-        </w:rPr>
-      </w:r>
-    </w:p>
-    <w:p>
-      <w:pPr>
-        <w:rPr/>
-      </w:pPr>
-      <w:r>
-        <w:rPr>
-          <w:rtl w:val="0"/>
-        </w:rPr>
-      </w:r>
-    </w:p>
-    <w:p>
-      <w:pPr>
-        <w:rPr/>
-      </w:pPr>
-      <w:r>
-        <w:rPr>
-          <w:rtl w:val="0"/>
-        </w:rPr>
-      </w:r>
-    </w:p>
-    <w:p>
-      <w:pPr>
-        <w:rPr/>
-      </w:pPr>
-      <w:r>
-        <w:rPr>
-          <w:rtl w:val="0"/>
-        </w:rPr>
-      </w:r>
-    </w:p>
-    <w:p>
-      <w:pPr>
-        <w:rPr/>
-      </w:pPr>
-      <w:r>
-        <w:rPr>
-          <w:rtl w:val="0"/>
-        </w:rPr>
-      </w:r>
-    </w:p>
-    <w:p>
-      <w:pPr>
-        <w:rPr/>
-      </w:pPr>
-      <w:r>
-        <w:rPr>
-          <w:rtl w:val="0"/>
-        </w:rPr>
-      </w:r>
-    </w:p>
-    <w:p>
-      <w:pPr>
-        <w:rPr/>
-      </w:pPr>
-      <w:r>
-        <w:rPr>
-          <w:rtl w:val="0"/>
-        </w:rPr>
+        <w:rPr>
+          <w:b w:val="1"/>
+          <w:u w:val="single"/>
+        </w:rPr>
+      </w:pPr>
+      <w:r>
+        <w:rPr>
+          <w:b w:val="1"/>
+          <w:u w:val="single"/>
+          <w:rtl w:val="0"/>
+        </w:rPr>
+        <w:t xml:space="preserve">Structure of Content</w:t>
       </w:r>
     </w:p>
     <w:p>
@@ -299,7 +212,7 @@
         <w:rPr>
           <w:rtl w:val="0"/>
         </w:rPr>
-        <w:t xml:space="preserve">W2103410568</w:t>
+        <w:t xml:space="preserve">Each entry has a</w:t>
       </w:r>
     </w:p>
     <w:p>
@@ -312,120 +225,9 @@
       </w:pPr>
       <w:r>
         <w:rPr>
-          <w:u w:val="single"/>
-          <w:rtl w:val="0"/>
-        </w:rPr>
-        <w:t xml:space="preserve">Sample</w:t>
-      </w:r>
-      <w:r>
-        <w:rPr>
-          <w:rtl w:val="0"/>
-        </w:rPr>
-        <w:t xml:space="preserve">: "title": "</w:t>
-      </w:r>
-      <w:r>
-        <w:rPr>
-          <w:shd w:fill="f9cb9c" w:val="clear"/>
-          <w:rtl w:val="0"/>
-        </w:rPr>
-        <w:t xml:space="preserve">Building a home from foam\u2014t\u00fangara frog foam nest </w:t>
-      </w:r>
-      <w:r>
-        <w:rPr>
-          <w:rtl w:val="0"/>
-        </w:rPr>
-        <w:t xml:space="preserve">architecture and three-phase construction process", "abstract": "frogs that build foam nests floating </w:t>
-      </w:r>
-      <w:r>
-        <w:rPr>
-          <w:shd w:fill="a4c2f4" w:val="clear"/>
-          <w:rtl w:val="0"/>
-        </w:rPr>
-        <w:t xml:space="preserve">on water </w:t>
-      </w:r>
-      <w:r>
-        <w:rPr>
-          <w:rtl w:val="0"/>
-        </w:rPr>
-        <w:t xml:space="preserve">face the problems of over-dispersion of the </w:t>
-      </w:r>
-      <w:r>
-        <w:rPr>
-          <w:shd w:fill="b6d7a8" w:val="clear"/>
-          <w:rtl w:val="0"/>
-        </w:rPr>
-        <w:t xml:space="preserve">secretions used</w:t>
-      </w:r>
-      <w:r>
-        <w:rPr>
-          <w:rtl w:val="0"/>
-        </w:rPr>
-        <w:t xml:space="preserve"> and eggs being dangerously exposed at the foam : </w:t>
-      </w:r>
-      <w:r>
-        <w:rPr>
-          <w:shd w:fill="b6d7a8" w:val="clear"/>
-          <w:rtl w:val="0"/>
-        </w:rPr>
-        <w:t xml:space="preserve">air</w:t>
-      </w:r>
-      <w:r>
-        <w:rPr>
-          <w:rtl w:val="0"/>
-        </w:rPr>
-        <w:t xml:space="preserve"> interface. nest construction behaviour of tungara frogs, engystomops pustulosus, has features that may circumvent these problems. pairs build nests in periodic bursts of foam production and egg deposition, three discrete phases being discernible. the first is characterized by a </w:t>
-      </w:r>
-      <w:r>
-        <w:rPr>
-          <w:shd w:fill="b6d7a8" w:val="clear"/>
-          <w:rtl w:val="0"/>
-        </w:rPr>
-        <w:t xml:space="preserve">bubble</w:t>
-      </w:r>
-      <w:r>
-        <w:rPr>
-          <w:rtl w:val="0"/>
-        </w:rPr>
-        <w:t xml:space="preserve"> raft without egg deposition and an approximately linear increase in duration of </w:t>
-      </w:r>
-      <w:r>
-        <w:rPr>
-          <w:shd w:fill="b6d7a8" w:val="clear"/>
-          <w:rtl w:val="0"/>
-        </w:rPr>
-        <w:t xml:space="preserve">mixing</w:t>
-      </w:r>
-      <w:r>
-        <w:rPr>
-          <w:rtl w:val="0"/>
-        </w:rPr>
-        <w:t xml:space="preserve"> events with time. this phase may reduce initial over-dispersion of foam precursor materials until a critical concentration is achieved. the main building phase is marked by mixing events and start-to-start intervals being nearly constant in duration. during the final phase, mixing events do not change in duration but intervals between them increase in an exponential-like fashion. pairs joining a colonial nesting abbreviate their initial phase, presumably by exploiting a pioneer pair's bubble raft, thereby reducing energy and material expenditure, and time exposed to predators. finally, </w:t>
-      </w:r>
-      <w:r>
-        <w:rPr>
-          <w:shd w:fill="b6d7a8" w:val="clear"/>
-          <w:rtl w:val="0"/>
-        </w:rPr>
-        <w:t xml:space="preserve">eggs are deposited only in the centre of nests</w:t>
-      </w:r>
-      <w:r>
-        <w:rPr>
-          <w:rtl w:val="0"/>
-        </w:rPr>
-        <w:t xml:space="preserve"> with a continuously produced, approximately 1 cm deep egg-free cortex that </w:t>
-      </w:r>
-      <w:r>
-        <w:rPr>
-          <w:shd w:fill="f9cb9c" w:val="clear"/>
-          <w:rtl w:val="0"/>
-        </w:rPr>
-        <w:t xml:space="preserve">protectively encloses hatched larvae</w:t>
-      </w:r>
-      <w:r>
-        <w:rPr>
-          <w:rtl w:val="0"/>
-        </w:rPr>
-        <w:t xml:space="preserve"> in stranded nests."</w:t>
+          <w:rtl w:val="0"/>
+        </w:rPr>
+        <w:t xml:space="preserve">Paper Id</w:t>
       </w:r>
     </w:p>
     <w:p>
@@ -438,16 +240,9 @@
       </w:pPr>
       <w:r>
         <w:rPr>
-          <w:u w:val="single"/>
-          <w:rtl w:val="0"/>
-        </w:rPr>
-        <w:t xml:space="preserve">Strategy</w:t>
-      </w:r>
-      <w:r>
-        <w:rPr>
-          <w:rtl w:val="0"/>
-        </w:rPr>
-        <w:t xml:space="preserve">:</w:t>
+          <w:rtl w:val="0"/>
+        </w:rPr>
+        <w:t xml:space="preserve">Summary generated from GPT-3 Da Vinci consisting og</w:t>
       </w:r>
     </w:p>
     <w:p>
@@ -460,29 +255,9 @@
       </w:pPr>
       <w:r>
         <w:rPr>
-          <w:u w:val="single"/>
-          <w:rtl w:val="0"/>
-        </w:rPr>
-        <w:t xml:space="preserve">Function</w:t>
-      </w:r>
-      <w:r>
-        <w:rPr>
-          <w:rtl w:val="0"/>
-        </w:rPr>
-        <w:t xml:space="preserve">:</w:t>
-      </w:r>
-      <w:r>
-        <w:rPr>
-          <w:shd w:fill="f9cb9c" w:val="clear"/>
-          <w:rtl w:val="0"/>
-        </w:rPr>
-        <w:t xml:space="preserve"> The túngara frog is trying to build a home from foam in order to protect its eggs</w:t>
-      </w:r>
-      <w:r>
-        <w:rPr>
-          <w:rtl w:val="0"/>
-        </w:rPr>
-        <w:t xml:space="preserve">.</w:t>
+          <w:rtl w:val="0"/>
+        </w:rPr>
+        <w:t xml:space="preserve">Biological Strategy</w:t>
       </w:r>
     </w:p>
     <w:p>
@@ -495,75 +270,9 @@
       </w:pPr>
       <w:r>
         <w:rPr>
-          <w:u w:val="single"/>
-          <w:rtl w:val="0"/>
-        </w:rPr>
-        <w:t xml:space="preserve">Mechanisms</w:t>
-      </w:r>
-      <w:r>
-        <w:rPr>
-          <w:rtl w:val="0"/>
-        </w:rPr>
-        <w:t xml:space="preserve">: The túngara frog builds its foam nest by </w:t>
-      </w:r>
-      <w:r>
-        <w:rPr>
-          <w:shd w:fill="b6d7a8" w:val="clear"/>
-          <w:rtl w:val="0"/>
-        </w:rPr>
-        <w:t xml:space="preserve">producing secretions </w:t>
-      </w:r>
-      <w:r>
-        <w:rPr>
-          <w:rtl w:val="0"/>
-        </w:rPr>
-        <w:t xml:space="preserve">and </w:t>
-      </w:r>
-      <w:r>
-        <w:rPr>
-          <w:shd w:fill="b6d7a8" w:val="clear"/>
-          <w:rtl w:val="0"/>
-        </w:rPr>
-        <w:t xml:space="preserve">mixing</w:t>
-      </w:r>
-      <w:r>
-        <w:rPr>
-          <w:rtl w:val="0"/>
-        </w:rPr>
-        <w:t xml:space="preserve"> them with </w:t>
-      </w:r>
-      <w:r>
-        <w:rPr>
-          <w:shd w:fill="b6d7a8" w:val="clear"/>
-          <w:rtl w:val="0"/>
-        </w:rPr>
-        <w:t xml:space="preserve">air</w:t>
-      </w:r>
-      <w:r>
-        <w:rPr>
-          <w:rtl w:val="0"/>
-        </w:rPr>
-        <w:t xml:space="preserve"> to create </w:t>
-      </w:r>
-      <w:r>
-        <w:rPr>
-          <w:shd w:fill="b6d7a8" w:val="clear"/>
-          <w:rtl w:val="0"/>
-        </w:rPr>
-        <w:t xml:space="preserve">bubbles</w:t>
-      </w:r>
-      <w:r>
-        <w:rPr>
-          <w:rtl w:val="0"/>
-        </w:rPr>
-        <w:t xml:space="preserve">. The bubbles </w:t>
-      </w:r>
-      <w:r>
-        <w:rPr>
-          <w:shd w:fill="b6d7a8" w:val="clear"/>
-          <w:rtl w:val="0"/>
-        </w:rPr>
-        <w:t xml:space="preserve">are then deposited in a central location in the nest.</w:t>
+          <w:rtl w:val="0"/>
+        </w:rPr>
+        <w:t xml:space="preserve">Organism </w:t>
       </w:r>
     </w:p>
     <w:p>
@@ -576,23 +285,54 @@
       </w:pPr>
       <w:r>
         <w:rPr>
-          <w:u w:val="single"/>
+          <w:rtl w:val="0"/>
+        </w:rPr>
+        <w:t xml:space="preserve">Part of </w:t>
+      </w:r>
+    </w:p>
+    <w:p>
+      <w:pPr>
+        <w:numPr>
+          <w:ilvl w:val="2"/>
+          <w:numId w:val="1"/>
+        </w:numPr>
+        <w:ind w:left="2160" w:hanging="360"/>
+      </w:pPr>
+      <w:r>
+        <w:rPr>
+          <w:rtl w:val="0"/>
+        </w:rPr>
+        <w:t xml:space="preserve">Function</w:t>
+      </w:r>
+    </w:p>
+    <w:p>
+      <w:pPr>
+        <w:numPr>
+          <w:ilvl w:val="2"/>
+          <w:numId w:val="1"/>
+        </w:numPr>
+        <w:ind w:left="2160" w:hanging="360"/>
+      </w:pPr>
+      <w:r>
+        <w:rPr>
+          <w:rtl w:val="0"/>
+        </w:rPr>
+        <w:t xml:space="preserve">Mechanisms</w:t>
+      </w:r>
+    </w:p>
+    <w:p>
+      <w:pPr>
+        <w:numPr>
+          <w:ilvl w:val="2"/>
+          <w:numId w:val="1"/>
+        </w:numPr>
+        <w:ind w:left="2160" w:hanging="360"/>
+      </w:pPr>
+      <w:r>
+        <w:rPr>
           <w:rtl w:val="0"/>
         </w:rPr>
         <w:t xml:space="preserve">Context</w:t>
-      </w:r>
-      <w:r>
-        <w:rPr>
-          <w:rtl w:val="0"/>
-        </w:rPr>
-        <w:t xml:space="preserve">: The túngara frog builds its foam nest </w:t>
-      </w:r>
-      <w:r>
-        <w:rPr>
-          <w:shd w:fill="a4c2f4" w:val="clear"/>
-          <w:rtl w:val="0"/>
-        </w:rPr>
-        <w:t xml:space="preserve">in a body of water, such as a pond or lake.</w:t>
       </w:r>
     </w:p>
     <w:p>
@@ -605,6 +345,367 @@
       </w:pPr>
       <w:r>
         <w:rPr>
+          <w:rtl w:val="0"/>
+        </w:rPr>
+        <w:t xml:space="preserve">My notes and analysis </w:t>
+      </w:r>
+    </w:p>
+    <w:p>
+      <w:pPr>
+        <w:rPr/>
+      </w:pPr>
+      <w:r>
+        <w:rPr>
+          <w:rtl w:val="0"/>
+        </w:rPr>
+      </w:r>
+    </w:p>
+    <w:p>
+      <w:pPr>
+        <w:rPr/>
+      </w:pPr>
+      <w:r>
+        <w:rPr>
+          <w:rtl w:val="0"/>
+        </w:rPr>
+      </w:r>
+    </w:p>
+    <w:p>
+      <w:pPr>
+        <w:rPr/>
+      </w:pPr>
+      <w:r>
+        <w:rPr>
+          <w:b w:val="1"/>
+          <w:u w:val="single"/>
+          <w:rtl w:val="0"/>
+        </w:rPr>
+        <w:t xml:space="preserve">Content</w:t>
+      </w:r>
+      <w:r>
+        <w:rPr>
+          <w:rtl w:val="0"/>
+        </w:rPr>
+      </w:r>
+    </w:p>
+    <w:p>
+      <w:pPr>
+        <w:numPr>
+          <w:ilvl w:val="0"/>
+          <w:numId w:val="2"/>
+        </w:numPr>
+        <w:ind w:left="720" w:hanging="360"/>
+      </w:pPr>
+      <w:r>
+        <w:rPr>
+          <w:rtl w:val="0"/>
+        </w:rPr>
+        <w:t xml:space="preserve">W2103410568</w:t>
+      </w:r>
+    </w:p>
+    <w:p>
+      <w:pPr>
+        <w:numPr>
+          <w:ilvl w:val="1"/>
+          <w:numId w:val="2"/>
+        </w:numPr>
+        <w:ind w:left="1440" w:hanging="360"/>
+      </w:pPr>
+      <w:r>
+        <w:rPr>
+          <w:u w:val="single"/>
+          <w:rtl w:val="0"/>
+        </w:rPr>
+        <w:t xml:space="preserve">Sample</w:t>
+      </w:r>
+      <w:r>
+        <w:rPr>
+          <w:rtl w:val="0"/>
+        </w:rPr>
+        <w:t xml:space="preserve">: "title": "</w:t>
+      </w:r>
+      <w:r>
+        <w:rPr>
+          <w:shd w:fill="f9cb9c" w:val="clear"/>
+          <w:rtl w:val="0"/>
+        </w:rPr>
+        <w:t xml:space="preserve">Building a home from foam\u2014t\u00fangara frog foam nest </w:t>
+      </w:r>
+      <w:r>
+        <w:rPr>
+          <w:rtl w:val="0"/>
+        </w:rPr>
+        <w:t xml:space="preserve">architecture and three-phase construction process", "abstract": "frogs that build foam nests floating </w:t>
+      </w:r>
+      <w:r>
+        <w:rPr>
+          <w:shd w:fill="a4c2f4" w:val="clear"/>
+          <w:rtl w:val="0"/>
+        </w:rPr>
+        <w:t xml:space="preserve">on water </w:t>
+      </w:r>
+      <w:r>
+        <w:rPr>
+          <w:rtl w:val="0"/>
+        </w:rPr>
+        <w:t xml:space="preserve">face the problems of over-dispersion of the </w:t>
+      </w:r>
+      <w:r>
+        <w:rPr>
+          <w:shd w:fill="b6d7a8" w:val="clear"/>
+          <w:rtl w:val="0"/>
+        </w:rPr>
+        <w:t xml:space="preserve">secretions used</w:t>
+      </w:r>
+      <w:r>
+        <w:rPr>
+          <w:rtl w:val="0"/>
+        </w:rPr>
+        <w:t xml:space="preserve"> and eggs being dangerously exposed at the foam : </w:t>
+      </w:r>
+      <w:r>
+        <w:rPr>
+          <w:shd w:fill="b6d7a8" w:val="clear"/>
+          <w:rtl w:val="0"/>
+        </w:rPr>
+        <w:t xml:space="preserve">air</w:t>
+      </w:r>
+      <w:r>
+        <w:rPr>
+          <w:rtl w:val="0"/>
+        </w:rPr>
+        <w:t xml:space="preserve"> interface. nest construction behaviour of tungara frogs, engystomops pustulosus, has features that may circumvent these problems. pairs build nests in periodic bursts of foam production and egg deposition, three discrete phases being discernible. the first is characterized by a </w:t>
+      </w:r>
+      <w:r>
+        <w:rPr>
+          <w:shd w:fill="b6d7a8" w:val="clear"/>
+          <w:rtl w:val="0"/>
+        </w:rPr>
+        <w:t xml:space="preserve">bubble</w:t>
+      </w:r>
+      <w:r>
+        <w:rPr>
+          <w:rtl w:val="0"/>
+        </w:rPr>
+        <w:t xml:space="preserve"> raft without egg deposition and an approximately linear increase in duration of </w:t>
+      </w:r>
+      <w:r>
+        <w:rPr>
+          <w:shd w:fill="b6d7a8" w:val="clear"/>
+          <w:rtl w:val="0"/>
+        </w:rPr>
+        <w:t xml:space="preserve">mixing</w:t>
+      </w:r>
+      <w:r>
+        <w:rPr>
+          <w:rtl w:val="0"/>
+        </w:rPr>
+        <w:t xml:space="preserve"> events with time. this phase may reduce initial over-dispersion of foam precursor materials until a critical concentration is achieved. the main building phase is marked by mixing events and start-to-start intervals being nearly constant in duration. during the final phase, mixing events do not change in duration but intervals between them increase in an exponential-like fashion. pairs joining a colonial nesting abbreviate their initial phase, presumably by exploiting a pioneer pair's bubble raft, thereby reducing energy and material expenditure, and time exposed to predators. finally, </w:t>
+      </w:r>
+      <w:r>
+        <w:rPr>
+          <w:shd w:fill="b6d7a8" w:val="clear"/>
+          <w:rtl w:val="0"/>
+        </w:rPr>
+        <w:t xml:space="preserve">eggs are deposited only in the centre of nests</w:t>
+      </w:r>
+      <w:r>
+        <w:rPr>
+          <w:rtl w:val="0"/>
+        </w:rPr>
+        <w:t xml:space="preserve"> with a continuously produced, approximately 1 cm deep egg-free cortex that </w:t>
+      </w:r>
+      <w:r>
+        <w:rPr>
+          <w:shd w:fill="f9cb9c" w:val="clear"/>
+          <w:rtl w:val="0"/>
+        </w:rPr>
+        <w:t xml:space="preserve">protectively encloses hatched larvae</w:t>
+      </w:r>
+      <w:r>
+        <w:rPr>
+          <w:rtl w:val="0"/>
+        </w:rPr>
+        <w:t xml:space="preserve"> in stranded nests."</w:t>
+      </w:r>
+    </w:p>
+    <w:p>
+      <w:pPr>
+        <w:numPr>
+          <w:ilvl w:val="1"/>
+          <w:numId w:val="2"/>
+        </w:numPr>
+        <w:ind w:left="1440" w:hanging="360"/>
+      </w:pPr>
+      <w:r>
+        <w:rPr>
+          <w:u w:val="single"/>
+          <w:rtl w:val="0"/>
+        </w:rPr>
+        <w:t xml:space="preserve">Strategy</w:t>
+      </w:r>
+      <w:r>
+        <w:rPr>
+          <w:rtl w:val="0"/>
+        </w:rPr>
+        <w:t xml:space="preserve">:</w:t>
+      </w:r>
+    </w:p>
+    <w:p>
+      <w:pPr>
+        <w:numPr>
+          <w:ilvl w:val="2"/>
+          <w:numId w:val="2"/>
+        </w:numPr>
+        <w:ind w:left="2160" w:hanging="360"/>
+      </w:pPr>
+      <w:r>
+        <w:rPr>
+          <w:u w:val="single"/>
+          <w:rtl w:val="0"/>
+        </w:rPr>
+        <w:t xml:space="preserve">Function</w:t>
+      </w:r>
+      <w:r>
+        <w:rPr>
+          <w:rtl w:val="0"/>
+        </w:rPr>
+        <w:t xml:space="preserve">:</w:t>
+      </w:r>
+      <w:r>
+        <w:rPr>
+          <w:shd w:fill="f9cb9c" w:val="clear"/>
+          <w:rtl w:val="0"/>
+        </w:rPr>
+        <w:t xml:space="preserve"> The túngara frog is trying to build a home from foam in order to protect its eggs</w:t>
+      </w:r>
+      <w:r>
+        <w:rPr>
+          <w:rtl w:val="0"/>
+        </w:rPr>
+        <w:t xml:space="preserve">.</w:t>
+      </w:r>
+    </w:p>
+    <w:p>
+      <w:pPr>
+        <w:numPr>
+          <w:ilvl w:val="2"/>
+          <w:numId w:val="2"/>
+        </w:numPr>
+        <w:ind w:left="2160" w:hanging="360"/>
+      </w:pPr>
+      <w:r>
+        <w:rPr>
+          <w:u w:val="single"/>
+          <w:rtl w:val="0"/>
+        </w:rPr>
+        <w:t xml:space="preserve">Mechanisms</w:t>
+      </w:r>
+      <w:r>
+        <w:rPr>
+          <w:rtl w:val="0"/>
+        </w:rPr>
+        <w:t xml:space="preserve">: The túngara frog builds its foam nest by </w:t>
+      </w:r>
+      <w:r>
+        <w:rPr>
+          <w:shd w:fill="b6d7a8" w:val="clear"/>
+          <w:rtl w:val="0"/>
+        </w:rPr>
+        <w:t xml:space="preserve">producing secretions </w:t>
+      </w:r>
+      <w:r>
+        <w:rPr>
+          <w:rtl w:val="0"/>
+        </w:rPr>
+        <w:t xml:space="preserve">and </w:t>
+      </w:r>
+      <w:r>
+        <w:rPr>
+          <w:shd w:fill="b6d7a8" w:val="clear"/>
+          <w:rtl w:val="0"/>
+        </w:rPr>
+        <w:t xml:space="preserve">mixing</w:t>
+      </w:r>
+      <w:r>
+        <w:rPr>
+          <w:rtl w:val="0"/>
+        </w:rPr>
+        <w:t xml:space="preserve"> them with </w:t>
+      </w:r>
+      <w:r>
+        <w:rPr>
+          <w:shd w:fill="b6d7a8" w:val="clear"/>
+          <w:rtl w:val="0"/>
+        </w:rPr>
+        <w:t xml:space="preserve">air</w:t>
+      </w:r>
+      <w:r>
+        <w:rPr>
+          <w:rtl w:val="0"/>
+        </w:rPr>
+        <w:t xml:space="preserve"> to create </w:t>
+      </w:r>
+      <w:r>
+        <w:rPr>
+          <w:shd w:fill="b6d7a8" w:val="clear"/>
+          <w:rtl w:val="0"/>
+        </w:rPr>
+        <w:t xml:space="preserve">bubbles</w:t>
+      </w:r>
+      <w:r>
+        <w:rPr>
+          <w:rtl w:val="0"/>
+        </w:rPr>
+        <w:t xml:space="preserve">. The bubbles </w:t>
+      </w:r>
+      <w:r>
+        <w:rPr>
+          <w:shd w:fill="b6d7a8" w:val="clear"/>
+          <w:rtl w:val="0"/>
+        </w:rPr>
+        <w:t xml:space="preserve">are then deposited in a central location in the nest.</w:t>
+      </w:r>
+    </w:p>
+    <w:p>
+      <w:pPr>
+        <w:numPr>
+          <w:ilvl w:val="2"/>
+          <w:numId w:val="2"/>
+        </w:numPr>
+        <w:ind w:left="2160" w:hanging="360"/>
+      </w:pPr>
+      <w:r>
+        <w:rPr>
+          <w:u w:val="single"/>
+          <w:rtl w:val="0"/>
+        </w:rPr>
+        <w:t xml:space="preserve">Context</w:t>
+      </w:r>
+      <w:r>
+        <w:rPr>
+          <w:rtl w:val="0"/>
+        </w:rPr>
+        <w:t xml:space="preserve">: The túngara frog builds its foam nest </w:t>
+      </w:r>
+      <w:r>
+        <w:rPr>
+          <w:shd w:fill="a4c2f4" w:val="clear"/>
+          <w:rtl w:val="0"/>
+        </w:rPr>
+        <w:t xml:space="preserve">in a body of water, such as a pond or lake.</w:t>
+      </w:r>
+    </w:p>
+    <w:p>
+      <w:pPr>
+        <w:numPr>
+          <w:ilvl w:val="1"/>
+          <w:numId w:val="2"/>
+        </w:numPr>
+        <w:ind w:left="1440" w:hanging="360"/>
+      </w:pPr>
+      <w:r>
+        <w:rPr>
           <w:u w:val="single"/>
           <w:rtl w:val="0"/>
         </w:rPr>
@@ -621,7 +722,7 @@
       <w:pPr>
         <w:numPr>
           <w:ilvl w:val="2"/>
-          <w:numId w:val="1"/>
+          <w:numId w:val="2"/>
         </w:numPr>
         <w:ind w:left="2160" w:hanging="360"/>
       </w:pPr>
@@ -636,7 +737,7 @@
       <w:pPr>
         <w:numPr>
           <w:ilvl w:val="2"/>
-          <w:numId w:val="1"/>
+          <w:numId w:val="2"/>
         </w:numPr>
         <w:ind w:left="2160" w:hanging="360"/>
       </w:pPr>
@@ -651,7 +752,7 @@
       <w:pPr>
         <w:numPr>
           <w:ilvl w:val="3"/>
-          <w:numId w:val="1"/>
+          <w:numId w:val="2"/>
         </w:numPr>
         <w:ind w:left="2880" w:hanging="360"/>
       </w:pPr>
@@ -666,7 +767,7 @@
       <w:pPr>
         <w:numPr>
           <w:ilvl w:val="2"/>
-          <w:numId w:val="1"/>
+          <w:numId w:val="2"/>
         </w:numPr>
         <w:ind w:left="2160" w:hanging="360"/>
         <w:rPr>
@@ -684,7 +785,7 @@
       <w:pPr>
         <w:numPr>
           <w:ilvl w:val="2"/>
-          <w:numId w:val="1"/>
+          <w:numId w:val="2"/>
         </w:numPr>
         <w:ind w:left="2160" w:hanging="360"/>
         <w:rPr>
@@ -822,7 +923,7 @@
       <w:pPr>
         <w:numPr>
           <w:ilvl w:val="0"/>
-          <w:numId w:val="1"/>
+          <w:numId w:val="2"/>
         </w:numPr>
         <w:ind w:left="720" w:hanging="360"/>
       </w:pPr>
@@ -837,7 +938,7 @@
       <w:pPr>
         <w:numPr>
           <w:ilvl w:val="1"/>
-          <w:numId w:val="1"/>
+          <w:numId w:val="2"/>
         </w:numPr>
         <w:ind w:left="1440" w:hanging="360"/>
       </w:pPr>
@@ -911,7 +1012,7 @@
       <w:pPr>
         <w:numPr>
           <w:ilvl w:val="1"/>
-          <w:numId w:val="1"/>
+          <w:numId w:val="2"/>
         </w:numPr>
         <w:ind w:left="1440" w:hanging="360"/>
       </w:pPr>
@@ -933,7 +1034,7 @@
       <w:pPr>
         <w:numPr>
           <w:ilvl w:val="2"/>
-          <w:numId w:val="1"/>
+          <w:numId w:val="2"/>
         </w:numPr>
         <w:ind w:left="2160" w:hanging="360"/>
       </w:pPr>
@@ -962,7 +1063,7 @@
       <w:pPr>
         <w:numPr>
           <w:ilvl w:val="2"/>
-          <w:numId w:val="1"/>
+          <w:numId w:val="2"/>
         </w:numPr>
         <w:ind w:left="2160" w:hanging="360"/>
       </w:pPr>
@@ -991,7 +1092,7 @@
       <w:pPr>
         <w:numPr>
           <w:ilvl w:val="2"/>
-          <w:numId w:val="1"/>
+          <w:numId w:val="2"/>
         </w:numPr>
         <w:ind w:left="2160" w:hanging="360"/>
       </w:pPr>
@@ -1020,7 +1121,7 @@
       <w:pPr>
         <w:numPr>
           <w:ilvl w:val="1"/>
-          <w:numId w:val="1"/>
+          <w:numId w:val="2"/>
         </w:numPr>
         <w:ind w:left="1440" w:hanging="360"/>
       </w:pPr>
@@ -1042,7 +1143,7 @@
       <w:pPr>
         <w:numPr>
           <w:ilvl w:val="2"/>
-          <w:numId w:val="1"/>
+          <w:numId w:val="2"/>
         </w:numPr>
         <w:ind w:left="2160" w:hanging="360"/>
       </w:pPr>
@@ -1178,7 +1279,7 @@
       <w:pPr>
         <w:numPr>
           <w:ilvl w:val="0"/>
-          <w:numId w:val="1"/>
+          <w:numId w:val="2"/>
         </w:numPr>
         <w:ind w:left="720" w:hanging="360"/>
       </w:pPr>
@@ -1193,7 +1294,7 @@
       <w:pPr>
         <w:numPr>
           <w:ilvl w:val="1"/>
-          <w:numId w:val="1"/>
+          <w:numId w:val="2"/>
         </w:numPr>
         <w:ind w:left="1440" w:hanging="360"/>
       </w:pPr>
@@ -1280,7 +1381,7 @@
       <w:pPr>
         <w:numPr>
           <w:ilvl w:val="1"/>
-          <w:numId w:val="1"/>
+          <w:numId w:val="2"/>
         </w:numPr>
         <w:ind w:left="1440" w:hanging="360"/>
       </w:pPr>
@@ -1302,7 +1403,7 @@
       <w:pPr>
         <w:numPr>
           <w:ilvl w:val="2"/>
-          <w:numId w:val="1"/>
+          <w:numId w:val="2"/>
         </w:numPr>
         <w:ind w:left="2160" w:hanging="360"/>
       </w:pPr>
@@ -1331,7 +1432,7 @@
       <w:pPr>
         <w:numPr>
           <w:ilvl w:val="2"/>
-          <w:numId w:val="1"/>
+          <w:numId w:val="2"/>
         </w:numPr>
         <w:ind w:left="2160" w:hanging="360"/>
       </w:pPr>
@@ -1386,7 +1487,7 @@
       <w:pPr>
         <w:numPr>
           <w:ilvl w:val="2"/>
-          <w:numId w:val="1"/>
+          <w:numId w:val="2"/>
         </w:numPr>
         <w:ind w:left="2160" w:hanging="360"/>
       </w:pPr>
@@ -1428,7 +1529,7 @@
       <w:pPr>
         <w:numPr>
           <w:ilvl w:val="1"/>
-          <w:numId w:val="1"/>
+          <w:numId w:val="2"/>
         </w:numPr>
         <w:ind w:left="1440" w:hanging="360"/>
       </w:pPr>
@@ -1450,7 +1551,7 @@
       <w:pPr>
         <w:numPr>
           <w:ilvl w:val="2"/>
-          <w:numId w:val="1"/>
+          <w:numId w:val="2"/>
         </w:numPr>
         <w:ind w:left="2160" w:hanging="360"/>
       </w:pPr>
@@ -1635,7 +1736,7 @@
       <w:pPr>
         <w:numPr>
           <w:ilvl w:val="0"/>
-          <w:numId w:val="1"/>
+          <w:numId w:val="2"/>
         </w:numPr>
         <w:ind w:left="720" w:hanging="360"/>
       </w:pPr>
@@ -1650,7 +1751,7 @@
       <w:pPr>
         <w:numPr>
           <w:ilvl w:val="1"/>
-          <w:numId w:val="1"/>
+          <w:numId w:val="2"/>
         </w:numPr>
         <w:ind w:left="1440" w:hanging="360"/>
       </w:pPr>
@@ -1711,7 +1812,7 @@
       <w:pPr>
         <w:numPr>
           <w:ilvl w:val="1"/>
-          <w:numId w:val="1"/>
+          <w:numId w:val="2"/>
         </w:numPr>
         <w:ind w:left="1440" w:hanging="360"/>
       </w:pPr>
@@ -1733,7 +1834,7 @@
       <w:pPr>
         <w:numPr>
           <w:ilvl w:val="2"/>
-          <w:numId w:val="1"/>
+          <w:numId w:val="2"/>
         </w:numPr>
         <w:ind w:left="2160" w:hanging="360"/>
       </w:pPr>
@@ -1762,7 +1863,7 @@
       <w:pPr>
         <w:numPr>
           <w:ilvl w:val="2"/>
-          <w:numId w:val="1"/>
+          <w:numId w:val="2"/>
         </w:numPr>
         <w:ind w:left="2160" w:hanging="360"/>
       </w:pPr>
@@ -1791,7 +1892,7 @@
       <w:pPr>
         <w:numPr>
           <w:ilvl w:val="2"/>
-          <w:numId w:val="1"/>
+          <w:numId w:val="2"/>
         </w:numPr>
         <w:ind w:left="2160" w:hanging="360"/>
       </w:pPr>
@@ -1820,7 +1921,7 @@
       <w:pPr>
         <w:numPr>
           <w:ilvl w:val="1"/>
-          <w:numId w:val="1"/>
+          <w:numId w:val="2"/>
         </w:numPr>
         <w:ind w:left="1440" w:hanging="360"/>
       </w:pPr>
@@ -1842,7 +1943,7 @@
       <w:pPr>
         <w:numPr>
           <w:ilvl w:val="2"/>
-          <w:numId w:val="1"/>
+          <w:numId w:val="2"/>
         </w:numPr>
         <w:ind w:left="2160" w:hanging="360"/>
       </w:pPr>
@@ -1866,7 +1967,7 @@
       <w:pPr>
         <w:numPr>
           <w:ilvl w:val="3"/>
-          <w:numId w:val="1"/>
+          <w:numId w:val="2"/>
         </w:numPr>
         <w:ind w:left="2880" w:hanging="360"/>
       </w:pPr>
@@ -1881,7 +1982,7 @@
       <w:pPr>
         <w:numPr>
           <w:ilvl w:val="2"/>
-          <w:numId w:val="1"/>
+          <w:numId w:val="2"/>
         </w:numPr>
         <w:ind w:left="2160" w:hanging="360"/>
       </w:pPr>
@@ -1896,7 +1997,7 @@
       <w:pPr>
         <w:numPr>
           <w:ilvl w:val="2"/>
-          <w:numId w:val="1"/>
+          <w:numId w:val="2"/>
         </w:numPr>
         <w:ind w:left="2160" w:hanging="360"/>
       </w:pPr>
@@ -1911,7 +2012,7 @@
       <w:pPr>
         <w:numPr>
           <w:ilvl w:val="2"/>
-          <w:numId w:val="1"/>
+          <w:numId w:val="2"/>
         </w:numPr>
         <w:ind w:left="2160" w:hanging="360"/>
       </w:pPr>
@@ -1926,7 +2027,7 @@
       <w:pPr>
         <w:numPr>
           <w:ilvl w:val="2"/>
-          <w:numId w:val="1"/>
+          <w:numId w:val="2"/>
         </w:numPr>
         <w:ind w:left="2160" w:hanging="360"/>
       </w:pPr>
@@ -1941,7 +2042,7 @@
       <w:pPr>
         <w:numPr>
           <w:ilvl w:val="2"/>
-          <w:numId w:val="1"/>
+          <w:numId w:val="2"/>
         </w:numPr>
         <w:ind w:left="2160" w:hanging="360"/>
         <w:rPr>
@@ -1959,7 +2060,7 @@
       <w:pPr>
         <w:numPr>
           <w:ilvl w:val="2"/>
-          <w:numId w:val="1"/>
+          <w:numId w:val="2"/>
         </w:numPr>
         <w:ind w:left="2160" w:hanging="360"/>
         <w:rPr>
@@ -2190,7 +2291,7 @@
       <w:pPr>
         <w:numPr>
           <w:ilvl w:val="0"/>
-          <w:numId w:val="1"/>
+          <w:numId w:val="2"/>
         </w:numPr>
         <w:ind w:left="720" w:hanging="360"/>
       </w:pPr>
@@ -2205,7 +2306,7 @@
       <w:pPr>
         <w:numPr>
           <w:ilvl w:val="1"/>
-          <w:numId w:val="1"/>
+          <w:numId w:val="2"/>
         </w:numPr>
         <w:ind w:left="1440" w:hanging="360"/>
       </w:pPr>
@@ -2266,7 +2367,7 @@
       <w:pPr>
         <w:numPr>
           <w:ilvl w:val="1"/>
-          <w:numId w:val="1"/>
+          <w:numId w:val="2"/>
         </w:numPr>
         <w:ind w:left="1440" w:hanging="360"/>
       </w:pPr>
@@ -2288,7 +2389,7 @@
       <w:pPr>
         <w:numPr>
           <w:ilvl w:val="2"/>
-          <w:numId w:val="1"/>
+          <w:numId w:val="2"/>
         </w:numPr>
         <w:ind w:left="2160" w:hanging="360"/>
       </w:pPr>
@@ -2323,7 +2424,7 @@
       <w:pPr>
         <w:numPr>
           <w:ilvl w:val="2"/>
-          <w:numId w:val="1"/>
+          <w:numId w:val="2"/>
         </w:numPr>
         <w:ind w:left="2160" w:hanging="360"/>
       </w:pPr>
@@ -2352,7 +2453,7 @@
       <w:pPr>
         <w:numPr>
           <w:ilvl w:val="2"/>
-          <w:numId w:val="1"/>
+          <w:numId w:val="2"/>
         </w:numPr>
         <w:ind w:left="2160" w:hanging="360"/>
       </w:pPr>
@@ -2381,7 +2482,7 @@
       <w:pPr>
         <w:numPr>
           <w:ilvl w:val="1"/>
-          <w:numId w:val="1"/>
+          <w:numId w:val="2"/>
         </w:numPr>
         <w:ind w:left="1440" w:hanging="360"/>
       </w:pPr>
@@ -2403,7 +2504,7 @@
       <w:pPr>
         <w:numPr>
           <w:ilvl w:val="2"/>
-          <w:numId w:val="1"/>
+          <w:numId w:val="2"/>
         </w:numPr>
         <w:ind w:left="2160" w:hanging="360"/>
       </w:pPr>
@@ -2418,7 +2519,7 @@
       <w:pPr>
         <w:numPr>
           <w:ilvl w:val="2"/>
-          <w:numId w:val="1"/>
+          <w:numId w:val="2"/>
         </w:numPr>
         <w:ind w:left="2160" w:hanging="360"/>
         <w:rPr>
@@ -2506,7 +2607,7 @@
       <w:pPr>
         <w:numPr>
           <w:ilvl w:val="0"/>
-          <w:numId w:val="1"/>
+          <w:numId w:val="2"/>
         </w:numPr>
         <w:ind w:left="720" w:hanging="360"/>
       </w:pPr>
@@ -2521,7 +2622,7 @@
       <w:pPr>
         <w:numPr>
           <w:ilvl w:val="1"/>
-          <w:numId w:val="1"/>
+          <w:numId w:val="2"/>
         </w:numPr>
         <w:ind w:left="1440" w:hanging="360"/>
       </w:pPr>
@@ -2608,7 +2709,7 @@
       <w:pPr>
         <w:numPr>
           <w:ilvl w:val="1"/>
-          <w:numId w:val="1"/>
+          <w:numId w:val="2"/>
         </w:numPr>
         <w:ind w:left="1440" w:hanging="360"/>
       </w:pPr>
@@ -2630,7 +2731,7 @@
       <w:pPr>
         <w:numPr>
           <w:ilvl w:val="2"/>
-          <w:numId w:val="1"/>
+          <w:numId w:val="2"/>
         </w:numPr>
         <w:ind w:left="2160" w:hanging="360"/>
       </w:pPr>
@@ -2665,7 +2766,7 @@
       <w:pPr>
         <w:numPr>
           <w:ilvl w:val="2"/>
-          <w:numId w:val="1"/>
+          <w:numId w:val="2"/>
         </w:numPr>
         <w:ind w:left="2160" w:hanging="360"/>
       </w:pPr>
@@ -2707,7 +2808,7 @@
       <w:pPr>
         <w:numPr>
           <w:ilvl w:val="2"/>
-          <w:numId w:val="1"/>
+          <w:numId w:val="2"/>
         </w:numPr>
         <w:ind w:left="2160" w:hanging="360"/>
       </w:pPr>
@@ -2734,7 +2835,7 @@
       <w:pPr>
         <w:numPr>
           <w:ilvl w:val="1"/>
-          <w:numId w:val="1"/>
+          <w:numId w:val="2"/>
         </w:numPr>
         <w:ind w:left="1440" w:hanging="360"/>
       </w:pPr>
@@ -2756,7 +2857,7 @@
       <w:pPr>
         <w:numPr>
           <w:ilvl w:val="2"/>
-          <w:numId w:val="1"/>
+          <w:numId w:val="2"/>
         </w:numPr>
         <w:ind w:left="2160" w:hanging="360"/>
       </w:pPr>
@@ -2771,7 +2872,7 @@
       <w:pPr>
         <w:numPr>
           <w:ilvl w:val="2"/>
-          <w:numId w:val="1"/>
+          <w:numId w:val="2"/>
         </w:numPr>
         <w:ind w:left="2160" w:hanging="360"/>
       </w:pPr>
@@ -2786,7 +2887,7 @@
       <w:pPr>
         <w:numPr>
           <w:ilvl w:val="2"/>
-          <w:numId w:val="1"/>
+          <w:numId w:val="2"/>
         </w:numPr>
         <w:ind w:left="2160" w:hanging="360"/>
         <w:rPr>
@@ -2804,7 +2905,7 @@
       <w:pPr>
         <w:numPr>
           <w:ilvl w:val="3"/>
-          <w:numId w:val="1"/>
+          <w:numId w:val="2"/>
         </w:numPr>
         <w:ind w:left="2880" w:hanging="360"/>
         <w:rPr>
@@ -2831,7 +2932,7 @@
       <w:pPr>
         <w:numPr>
           <w:ilvl w:val="2"/>
-          <w:numId w:val="1"/>
+          <w:numId w:val="2"/>
         </w:numPr>
         <w:ind w:left="2160" w:hanging="360"/>
       </w:pPr>
@@ -2846,7 +2947,7 @@
       <w:pPr>
         <w:numPr>
           <w:ilvl w:val="2"/>
-          <w:numId w:val="1"/>
+          <w:numId w:val="2"/>
         </w:numPr>
         <w:ind w:left="2160" w:hanging="360"/>
         <w:rPr>
@@ -2864,7 +2965,7 @@
       <w:pPr>
         <w:numPr>
           <w:ilvl w:val="0"/>
-          <w:numId w:val="1"/>
+          <w:numId w:val="2"/>
         </w:numPr>
         <w:ind w:left="720" w:hanging="360"/>
       </w:pPr>
@@ -2879,7 +2980,7 @@
       <w:pPr>
         <w:numPr>
           <w:ilvl w:val="1"/>
-          <w:numId w:val="1"/>
+          <w:numId w:val="2"/>
         </w:numPr>
         <w:ind w:left="1440" w:hanging="360"/>
       </w:pPr>
@@ -2973,7 +3074,7 @@
       <w:pPr>
         <w:numPr>
           <w:ilvl w:val="1"/>
-          <w:numId w:val="1"/>
+          <w:numId w:val="2"/>
         </w:numPr>
         <w:ind w:left="1440" w:hanging="360"/>
       </w:pPr>
@@ -2995,7 +3096,7 @@
       <w:pPr>
         <w:numPr>
           <w:ilvl w:val="2"/>
-          <w:numId w:val="1"/>
+          <w:numId w:val="2"/>
         </w:numPr>
         <w:ind w:left="2160" w:hanging="360"/>
       </w:pPr>
@@ -3043,7 +3144,7 @@
       <w:pPr>
         <w:numPr>
           <w:ilvl w:val="2"/>
-          <w:numId w:val="1"/>
+          <w:numId w:val="2"/>
         </w:numPr>
         <w:ind w:left="2160" w:hanging="360"/>
       </w:pPr>
@@ -3085,7 +3186,7 @@
       <w:pPr>
         <w:numPr>
           <w:ilvl w:val="2"/>
-          <w:numId w:val="1"/>
+          <w:numId w:val="2"/>
         </w:numPr>
         <w:ind w:left="2160" w:hanging="360"/>
       </w:pPr>
@@ -3119,7 +3220,7 @@
       <w:pPr>
         <w:numPr>
           <w:ilvl w:val="1"/>
-          <w:numId w:val="1"/>
+          <w:numId w:val="2"/>
         </w:numPr>
         <w:ind w:left="1440" w:hanging="360"/>
       </w:pPr>
@@ -3141,7 +3242,7 @@
       <w:pPr>
         <w:numPr>
           <w:ilvl w:val="2"/>
-          <w:numId w:val="1"/>
+          <w:numId w:val="2"/>
         </w:numPr>
         <w:ind w:left="2160" w:hanging="360"/>
       </w:pPr>
@@ -3156,7 +3257,7 @@
       <w:pPr>
         <w:numPr>
           <w:ilvl w:val="2"/>
-          <w:numId w:val="1"/>
+          <w:numId w:val="2"/>
         </w:numPr>
         <w:ind w:left="2160" w:hanging="360"/>
         <w:rPr>
@@ -3174,7 +3275,7 @@
       <w:pPr>
         <w:numPr>
           <w:ilvl w:val="3"/>
-          <w:numId w:val="1"/>
+          <w:numId w:val="2"/>
         </w:numPr>
         <w:ind w:left="2880" w:hanging="360"/>
       </w:pPr>
@@ -3189,7 +3290,7 @@
       <w:pPr>
         <w:numPr>
           <w:ilvl w:val="3"/>
-          <w:numId w:val="1"/>
+          <w:numId w:val="2"/>
         </w:numPr>
         <w:ind w:left="2880" w:hanging="360"/>
       </w:pPr>
@@ -3360,7 +3461,7 @@
       <w:pPr>
         <w:numPr>
           <w:ilvl w:val="0"/>
-          <w:numId w:val="1"/>
+          <w:numId w:val="2"/>
         </w:numPr>
         <w:ind w:left="720" w:hanging="360"/>
       </w:pPr>
@@ -3375,7 +3476,7 @@
       <w:pPr>
         <w:numPr>
           <w:ilvl w:val="1"/>
-          <w:numId w:val="1"/>
+          <w:numId w:val="2"/>
         </w:numPr>
         <w:ind w:left="1440" w:hanging="360"/>
       </w:pPr>
@@ -3475,7 +3576,7 @@
       <w:pPr>
         <w:numPr>
           <w:ilvl w:val="1"/>
-          <w:numId w:val="1"/>
+          <w:numId w:val="2"/>
         </w:numPr>
         <w:ind w:left="1440" w:hanging="360"/>
       </w:pPr>
@@ -3497,7 +3598,7 @@
       <w:pPr>
         <w:numPr>
           <w:ilvl w:val="2"/>
-          <w:numId w:val="1"/>
+          <w:numId w:val="2"/>
         </w:numPr>
         <w:ind w:left="2160" w:hanging="360"/>
       </w:pPr>
@@ -3532,7 +3633,7 @@
       <w:pPr>
         <w:numPr>
           <w:ilvl w:val="2"/>
-          <w:numId w:val="1"/>
+          <w:numId w:val="2"/>
         </w:numPr>
         <w:ind w:left="2160" w:hanging="360"/>
       </w:pPr>
@@ -3574,7 +3675,7 @@
       <w:pPr>
         <w:numPr>
           <w:ilvl w:val="2"/>
-          <w:numId w:val="1"/>
+          <w:numId w:val="2"/>
         </w:numPr>
         <w:ind w:left="2160" w:hanging="360"/>
       </w:pPr>
@@ -3603,7 +3704,7 @@
       <w:pPr>
         <w:numPr>
           <w:ilvl w:val="1"/>
-          <w:numId w:val="1"/>
+          <w:numId w:val="2"/>
         </w:numPr>
         <w:ind w:left="1440" w:hanging="360"/>
       </w:pPr>
@@ -3625,7 +3726,7 @@
       <w:pPr>
         <w:numPr>
           <w:ilvl w:val="2"/>
-          <w:numId w:val="1"/>
+          <w:numId w:val="2"/>
         </w:numPr>
         <w:ind w:left="2160" w:hanging="360"/>
       </w:pPr>
@@ -3640,7 +3741,7 @@
       <w:pPr>
         <w:numPr>
           <w:ilvl w:val="2"/>
-          <w:numId w:val="1"/>
+          <w:numId w:val="2"/>
         </w:numPr>
         <w:ind w:left="2160" w:hanging="360"/>
         <w:rPr>
@@ -3658,7 +3759,7 @@
       <w:pPr>
         <w:numPr>
           <w:ilvl w:val="2"/>
-          <w:numId w:val="1"/>
+          <w:numId w:val="2"/>
         </w:numPr>
         <w:ind w:left="2160" w:hanging="360"/>
         <w:rPr>
@@ -3676,7 +3777,7 @@
       <w:pPr>
         <w:numPr>
           <w:ilvl w:val="2"/>
-          <w:numId w:val="1"/>
+          <w:numId w:val="2"/>
         </w:numPr>
         <w:ind w:left="2160" w:hanging="360"/>
       </w:pPr>
@@ -3691,7 +3792,7 @@
       <w:pPr>
         <w:numPr>
           <w:ilvl w:val="2"/>
-          <w:numId w:val="1"/>
+          <w:numId w:val="2"/>
         </w:numPr>
         <w:ind w:left="2160" w:hanging="360"/>
         <w:rPr>
@@ -3879,7 +3980,7 @@
       <w:pPr>
         <w:numPr>
           <w:ilvl w:val="0"/>
-          <w:numId w:val="1"/>
+          <w:numId w:val="2"/>
         </w:numPr>
         <w:ind w:left="720" w:hanging="360"/>
       </w:pPr>
@@ -3894,7 +3995,7 @@
       <w:pPr>
         <w:numPr>
           <w:ilvl w:val="1"/>
-          <w:numId w:val="1"/>
+          <w:numId w:val="2"/>
         </w:numPr>
         <w:ind w:left="1440" w:hanging="360"/>
       </w:pPr>
@@ -3981,7 +4082,7 @@
       <w:pPr>
         <w:numPr>
           <w:ilvl w:val="1"/>
-          <w:numId w:val="1"/>
+          <w:numId w:val="2"/>
         </w:numPr>
         <w:ind w:left="1440" w:hanging="360"/>
       </w:pPr>
@@ -4003,7 +4104,7 @@
       <w:pPr>
         <w:numPr>
           <w:ilvl w:val="2"/>
-          <w:numId w:val="1"/>
+          <w:numId w:val="2"/>
         </w:numPr>
         <w:ind w:left="2160" w:hanging="360"/>
       </w:pPr>
@@ -4038,7 +4139,7 @@
       <w:pPr>
         <w:numPr>
           <w:ilvl w:val="2"/>
-          <w:numId w:val="1"/>
+          <w:numId w:val="2"/>
         </w:numPr>
         <w:ind w:left="2160" w:hanging="360"/>
       </w:pPr>
@@ -4099,7 +4200,7 @@
       <w:pPr>
         <w:numPr>
           <w:ilvl w:val="2"/>
-          <w:numId w:val="1"/>
+          <w:numId w:val="2"/>
         </w:numPr>
         <w:ind w:left="2160" w:hanging="360"/>
       </w:pPr>
@@ -4128,7 +4229,7 @@
       <w:pPr>
         <w:numPr>
           <w:ilvl w:val="1"/>
-          <w:numId w:val="1"/>
+          <w:numId w:val="2"/>
         </w:numPr>
         <w:ind w:left="1440" w:hanging="360"/>
       </w:pPr>
@@ -4150,7 +4251,7 @@
       <w:pPr>
         <w:numPr>
           <w:ilvl w:val="2"/>
-          <w:numId w:val="1"/>
+          <w:numId w:val="2"/>
         </w:numPr>
         <w:ind w:left="2160" w:hanging="360"/>
       </w:pPr>
@@ -4173,7 +4274,7 @@
       <w:pPr>
         <w:numPr>
           <w:ilvl w:val="0"/>
-          <w:numId w:val="1"/>
+          <w:numId w:val="2"/>
         </w:numPr>
         <w:ind w:left="720" w:hanging="360"/>
       </w:pPr>
@@ -4188,7 +4289,7 @@
       <w:pPr>
         <w:numPr>
           <w:ilvl w:val="1"/>
-          <w:numId w:val="1"/>
+          <w:numId w:val="2"/>
         </w:numPr>
         <w:ind w:left="1440" w:hanging="360"/>
       </w:pPr>
@@ -4275,7 +4376,7 @@
       <w:pPr>
         <w:numPr>
           <w:ilvl w:val="1"/>
-          <w:numId w:val="1"/>
+          <w:numId w:val="2"/>
         </w:numPr>
         <w:ind w:left="1440" w:hanging="360"/>
       </w:pPr>
@@ -4297,7 +4398,7 @@
       <w:pPr>
         <w:numPr>
           <w:ilvl w:val="2"/>
-          <w:numId w:val="1"/>
+          <w:numId w:val="2"/>
         </w:numPr>
         <w:ind w:left="2160" w:hanging="360"/>
       </w:pPr>
@@ -4332,7 +4433,7 @@
       <w:pPr>
         <w:numPr>
           <w:ilvl w:val="2"/>
-          <w:numId w:val="1"/>
+          <w:numId w:val="2"/>
         </w:numPr>
         <w:ind w:left="2160" w:hanging="360"/>
       </w:pPr>
@@ -4367,7 +4468,7 @@
       <w:pPr>
         <w:numPr>
           <w:ilvl w:val="2"/>
-          <w:numId w:val="1"/>
+          <w:numId w:val="2"/>
         </w:numPr>
         <w:ind w:left="2160" w:hanging="360"/>
       </w:pPr>
@@ -4407,7 +4508,7 @@
       <w:pPr>
         <w:numPr>
           <w:ilvl w:val="1"/>
-          <w:numId w:val="1"/>
+          <w:numId w:val="2"/>
         </w:numPr>
         <w:ind w:left="1440" w:hanging="360"/>
       </w:pPr>
@@ -4429,7 +4530,7 @@
       <w:pPr>
         <w:numPr>
           <w:ilvl w:val="2"/>
-          <w:numId w:val="1"/>
+          <w:numId w:val="2"/>
         </w:numPr>
         <w:ind w:left="2160" w:hanging="360"/>
       </w:pPr>
@@ -4462,7 +4563,7 @@
       <w:pPr>
         <w:numPr>
           <w:ilvl w:val="0"/>
-          <w:numId w:val="1"/>
+          <w:numId w:val="2"/>
         </w:numPr>
         <w:ind w:left="720" w:hanging="360"/>
       </w:pPr>
@@ -4477,7 +4578,7 @@
       <w:pPr>
         <w:numPr>
           <w:ilvl w:val="1"/>
-          <w:numId w:val="1"/>
+          <w:numId w:val="2"/>
         </w:numPr>
         <w:ind w:left="1440" w:hanging="360"/>
       </w:pPr>
@@ -4590,7 +4691,7 @@
       <w:pPr>
         <w:numPr>
           <w:ilvl w:val="1"/>
-          <w:numId w:val="1"/>
+          <w:numId w:val="2"/>
         </w:numPr>
         <w:ind w:left="1440" w:hanging="360"/>
       </w:pPr>
@@ -4612,7 +4713,7 @@
       <w:pPr>
         <w:numPr>
           <w:ilvl w:val="2"/>
-          <w:numId w:val="1"/>
+          <w:numId w:val="2"/>
         </w:numPr>
         <w:ind w:left="2160" w:hanging="360"/>
       </w:pPr>
@@ -4641,7 +4742,7 @@
       <w:pPr>
         <w:numPr>
           <w:ilvl w:val="2"/>
-          <w:numId w:val="1"/>
+          <w:numId w:val="2"/>
         </w:numPr>
         <w:ind w:left="2160" w:hanging="360"/>
       </w:pPr>
@@ -4683,7 +4784,7 @@
       <w:pPr>
         <w:numPr>
           <w:ilvl w:val="2"/>
-          <w:numId w:val="1"/>
+          <w:numId w:val="2"/>
         </w:numPr>
         <w:ind w:left="2160" w:hanging="360"/>
       </w:pPr>
@@ -4718,7 +4819,7 @@
       <w:pPr>
         <w:numPr>
           <w:ilvl w:val="1"/>
-          <w:numId w:val="1"/>
+          <w:numId w:val="2"/>
         </w:numPr>
         <w:ind w:left="1440" w:hanging="360"/>
       </w:pPr>
@@ -4740,7 +4841,7 @@
       <w:pPr>
         <w:numPr>
           <w:ilvl w:val="2"/>
-          <w:numId w:val="1"/>
+          <w:numId w:val="2"/>
         </w:numPr>
         <w:ind w:left="2160" w:hanging="360"/>
       </w:pPr>
@@ -4865,7 +4966,7 @@
       <w:pPr>
         <w:numPr>
           <w:ilvl w:val="0"/>
-          <w:numId w:val="1"/>
+          <w:numId w:val="2"/>
         </w:numPr>
         <w:ind w:left="720" w:hanging="360"/>
       </w:pPr>
@@ -4880,7 +4981,7 @@
       <w:pPr>
         <w:numPr>
           <w:ilvl w:val="1"/>
-          <w:numId w:val="1"/>
+          <w:numId w:val="2"/>
         </w:numPr>
         <w:ind w:left="1440" w:hanging="360"/>
       </w:pPr>
@@ -4941,7 +5042,7 @@
       <w:pPr>
         <w:numPr>
           <w:ilvl w:val="1"/>
-          <w:numId w:val="1"/>
+          <w:numId w:val="2"/>
         </w:numPr>
         <w:ind w:left="1440" w:hanging="360"/>
       </w:pPr>
@@ -4963,7 +5064,7 @@
       <w:pPr>
         <w:numPr>
           <w:ilvl w:val="2"/>
-          <w:numId w:val="1"/>
+          <w:numId w:val="2"/>
         </w:numPr>
         <w:ind w:left="2160" w:hanging="360"/>
       </w:pPr>
@@ -4992,7 +5093,7 @@
       <w:pPr>
         <w:numPr>
           <w:ilvl w:val="2"/>
-          <w:numId w:val="1"/>
+          <w:numId w:val="2"/>
         </w:numPr>
         <w:ind w:left="2160" w:hanging="360"/>
       </w:pPr>
@@ -5021,7 +5122,7 @@
       <w:pPr>
         <w:numPr>
           <w:ilvl w:val="2"/>
-          <w:numId w:val="1"/>
+          <w:numId w:val="2"/>
         </w:numPr>
         <w:ind w:left="2160" w:hanging="360"/>
       </w:pPr>
@@ -5050,7 +5151,7 @@
       <w:pPr>
         <w:numPr>
           <w:ilvl w:val="2"/>
-          <w:numId w:val="1"/>
+          <w:numId w:val="2"/>
         </w:numPr>
         <w:ind w:left="2160" w:hanging="360"/>
         <w:rPr>
@@ -5067,7 +5168,7 @@
       <w:pPr>
         <w:numPr>
           <w:ilvl w:val="1"/>
-          <w:numId w:val="1"/>
+          <w:numId w:val="2"/>
         </w:numPr>
         <w:ind w:left="1440" w:hanging="360"/>
       </w:pPr>
@@ -5089,7 +5190,7 @@
       <w:pPr>
         <w:numPr>
           <w:ilvl w:val="2"/>
-          <w:numId w:val="1"/>
+          <w:numId w:val="2"/>
         </w:numPr>
         <w:ind w:left="2160" w:hanging="360"/>
       </w:pPr>
@@ -5104,7 +5205,7 @@
       <w:pPr>
         <w:numPr>
           <w:ilvl w:val="2"/>
-          <w:numId w:val="1"/>
+          <w:numId w:val="2"/>
         </w:numPr>
         <w:ind w:left="2160" w:hanging="360"/>
         <w:rPr>
@@ -5122,7 +5223,7 @@
       <w:pPr>
         <w:numPr>
           <w:ilvl w:val="3"/>
-          <w:numId w:val="1"/>
+          <w:numId w:val="2"/>
         </w:numPr>
         <w:ind w:left="2880" w:hanging="360"/>
         <w:rPr>
@@ -5147,7 +5248,7 @@
       <w:pPr>
         <w:numPr>
           <w:ilvl w:val="3"/>
-          <w:numId w:val="1"/>
+          <w:numId w:val="2"/>
         </w:numPr>
         <w:ind w:left="2880" w:hanging="360"/>
         <w:rPr>
@@ -5184,7 +5285,7 @@
       <w:pPr>
         <w:numPr>
           <w:ilvl w:val="3"/>
-          <w:numId w:val="1"/>
+          <w:numId w:val="2"/>
         </w:numPr>
         <w:ind w:left="2880" w:hanging="360"/>
         <w:rPr>
@@ -5231,7 +5332,7 @@
       <w:pPr>
         <w:numPr>
           <w:ilvl w:val="0"/>
-          <w:numId w:val="1"/>
+          <w:numId w:val="2"/>
         </w:numPr>
         <w:ind w:left="720" w:hanging="360"/>
       </w:pPr>
@@ -5246,7 +5347,7 @@
       <w:pPr>
         <w:numPr>
           <w:ilvl w:val="1"/>
-          <w:numId w:val="1"/>
+          <w:numId w:val="2"/>
         </w:numPr>
         <w:ind w:left="1440" w:hanging="360"/>
       </w:pPr>
@@ -5333,7 +5434,7 @@
       <w:pPr>
         <w:numPr>
           <w:ilvl w:val="1"/>
-          <w:numId w:val="1"/>
+          <w:numId w:val="2"/>
         </w:numPr>
         <w:ind w:left="1440" w:hanging="360"/>
       </w:pPr>
@@ -5355,7 +5456,7 @@
       <w:pPr>
         <w:numPr>
           <w:ilvl w:val="2"/>
-          <w:numId w:val="1"/>
+          <w:numId w:val="2"/>
         </w:numPr>
         <w:ind w:left="2160" w:hanging="360"/>
       </w:pPr>
@@ -5384,7 +5485,7 @@
       <w:pPr>
         <w:numPr>
           <w:ilvl w:val="2"/>
-          <w:numId w:val="1"/>
+          <w:numId w:val="2"/>
         </w:numPr>
         <w:ind w:left="2160" w:hanging="360"/>
       </w:pPr>
@@ -5413,7 +5514,7 @@
       <w:pPr>
         <w:numPr>
           <w:ilvl w:val="2"/>
-          <w:numId w:val="1"/>
+          <w:numId w:val="2"/>
         </w:numPr>
         <w:ind w:left="2160" w:hanging="360"/>
       </w:pPr>
@@ -5442,7 +5543,7 @@
       <w:pPr>
         <w:numPr>
           <w:ilvl w:val="1"/>
-          <w:numId w:val="1"/>
+          <w:numId w:val="2"/>
         </w:numPr>
         <w:ind w:left="1440" w:hanging="360"/>
       </w:pPr>
@@ -5464,7 +5565,7 @@
       <w:pPr>
         <w:numPr>
           <w:ilvl w:val="2"/>
-          <w:numId w:val="1"/>
+          <w:numId w:val="2"/>
         </w:numPr>
         <w:ind w:left="2160" w:hanging="360"/>
         <w:rPr>
@@ -5482,7 +5583,7 @@
       <w:pPr>
         <w:numPr>
           <w:ilvl w:val="2"/>
-          <w:numId w:val="1"/>
+          <w:numId w:val="2"/>
         </w:numPr>
         <w:ind w:left="2160" w:hanging="360"/>
         <w:rPr>
@@ -5500,7 +5601,7 @@
       <w:pPr>
         <w:numPr>
           <w:ilvl w:val="3"/>
-          <w:numId w:val="1"/>
+          <w:numId w:val="2"/>
         </w:numPr>
         <w:ind w:left="2880" w:hanging="360"/>
       </w:pPr>
@@ -5522,7 +5623,7 @@
       <w:pPr>
         <w:numPr>
           <w:ilvl w:val="3"/>
-          <w:numId w:val="1"/>
+          <w:numId w:val="2"/>
         </w:numPr>
         <w:ind w:left="2880" w:hanging="360"/>
       </w:pPr>
@@ -5544,7 +5645,7 @@
       <w:pPr>
         <w:numPr>
           <w:ilvl w:val="3"/>
-          <w:numId w:val="1"/>
+          <w:numId w:val="2"/>
         </w:numPr>
         <w:ind w:left="2880" w:hanging="360"/>
       </w:pPr>
@@ -5682,7 +5783,7 @@
       <w:pPr>
         <w:numPr>
           <w:ilvl w:val="0"/>
-          <w:numId w:val="1"/>
+          <w:numId w:val="2"/>
         </w:numPr>
         <w:ind w:left="720" w:hanging="360"/>
         <w:rPr/>
@@ -5698,7 +5799,7 @@
       <w:pPr>
         <w:numPr>
           <w:ilvl w:val="1"/>
-          <w:numId w:val="1"/>
+          <w:numId w:val="2"/>
         </w:numPr>
         <w:ind w:left="1440" w:hanging="360"/>
         <w:rPr/>
@@ -5760,7 +5861,7 @@
       <w:pPr>
         <w:numPr>
           <w:ilvl w:val="1"/>
-          <w:numId w:val="1"/>
+          <w:numId w:val="2"/>
         </w:numPr>
         <w:ind w:left="1440" w:hanging="360"/>
         <w:rPr/>
@@ -5783,7 +5884,7 @@
       <w:pPr>
         <w:numPr>
           <w:ilvl w:val="2"/>
-          <w:numId w:val="1"/>
+          <w:numId w:val="2"/>
         </w:numPr>
         <w:ind w:left="2160" w:hanging="360"/>
         <w:rPr/>
@@ -5819,7 +5920,7 @@
       <w:pPr>
         <w:numPr>
           <w:ilvl w:val="2"/>
-          <w:numId w:val="1"/>
+          <w:numId w:val="2"/>
         </w:numPr>
         <w:ind w:left="2160" w:hanging="360"/>
         <w:rPr/>
@@ -5855,7 +5956,7 @@
       <w:pPr>
         <w:numPr>
           <w:ilvl w:val="2"/>
-          <w:numId w:val="1"/>
+          <w:numId w:val="2"/>
         </w:numPr>
         <w:ind w:left="2160" w:hanging="360"/>
         <w:rPr/>
@@ -5896,7 +5997,7 @@
       <w:pPr>
         <w:numPr>
           <w:ilvl w:val="1"/>
-          <w:numId w:val="1"/>
+          <w:numId w:val="2"/>
         </w:numPr>
         <w:ind w:left="1440" w:hanging="360"/>
         <w:rPr/>
@@ -5919,7 +6020,7 @@
       <w:pPr>
         <w:numPr>
           <w:ilvl w:val="2"/>
-          <w:numId w:val="1"/>
+          <w:numId w:val="2"/>
         </w:numPr>
         <w:ind w:left="2160" w:hanging="360"/>
         <w:rPr/>
@@ -5935,7 +6036,7 @@
       <w:pPr>
         <w:numPr>
           <w:ilvl w:val="2"/>
-          <w:numId w:val="1"/>
+          <w:numId w:val="2"/>
         </w:numPr>
         <w:ind w:left="2160" w:hanging="360"/>
         <w:rPr>
@@ -5953,7 +6054,7 @@
       <w:pPr>
         <w:numPr>
           <w:ilvl w:val="2"/>
-          <w:numId w:val="1"/>
+          <w:numId w:val="2"/>
         </w:numPr>
         <w:ind w:left="2160" w:hanging="360"/>
         <w:rPr>
@@ -6001,7 +6102,7 @@
       <w:pPr>
         <w:numPr>
           <w:ilvl w:val="0"/>
-          <w:numId w:val="1"/>
+          <w:numId w:val="2"/>
         </w:numPr>
         <w:ind w:left="720" w:hanging="360"/>
       </w:pPr>
@@ -6016,7 +6117,7 @@
       <w:pPr>
         <w:numPr>
           <w:ilvl w:val="1"/>
-          <w:numId w:val="1"/>
+          <w:numId w:val="2"/>
         </w:numPr>
         <w:ind w:left="1440" w:hanging="360"/>
       </w:pPr>
@@ -6103,7 +6204,7 @@
       <w:pPr>
         <w:numPr>
           <w:ilvl w:val="1"/>
-          <w:numId w:val="1"/>
+          <w:numId w:val="2"/>
         </w:numPr>
         <w:ind w:left="1440" w:hanging="360"/>
       </w:pPr>
@@ -6125,7 +6226,7 @@
       <w:pPr>
         <w:numPr>
           <w:ilvl w:val="2"/>
-          <w:numId w:val="1"/>
+          <w:numId w:val="2"/>
         </w:numPr>
         <w:ind w:left="2160" w:hanging="360"/>
       </w:pPr>
@@ -6160,7 +6261,7 @@
       <w:pPr>
         <w:numPr>
           <w:ilvl w:val="2"/>
-          <w:numId w:val="1"/>
+          <w:numId w:val="2"/>
         </w:numPr>
         <w:ind w:left="2160" w:hanging="360"/>
       </w:pPr>
@@ -6195,7 +6296,7 @@
       <w:pPr>
         <w:numPr>
           <w:ilvl w:val="2"/>
-          <w:numId w:val="1"/>
+          <w:numId w:val="2"/>
         </w:numPr>
         <w:ind w:left="2160" w:hanging="360"/>
       </w:pPr>
@@ -6224,7 +6325,7 @@
       <w:pPr>
         <w:numPr>
           <w:ilvl w:val="1"/>
-          <w:numId w:val="1"/>
+          <w:numId w:val="2"/>
         </w:numPr>
         <w:ind w:left="1440" w:hanging="360"/>
       </w:pPr>
@@ -6246,7 +6347,7 @@
       <w:pPr>
         <w:numPr>
           <w:ilvl w:val="2"/>
-          <w:numId w:val="1"/>
+          <w:numId w:val="2"/>
         </w:numPr>
         <w:ind w:left="2160" w:hanging="360"/>
       </w:pPr>
@@ -6261,7 +6362,7 @@
       <w:pPr>
         <w:numPr>
           <w:ilvl w:val="3"/>
-          <w:numId w:val="1"/>
+          <w:numId w:val="2"/>
         </w:numPr>
         <w:ind w:left="2880" w:hanging="360"/>
       </w:pPr>
@@ -6283,7 +6384,7 @@
       <w:pPr>
         <w:numPr>
           <w:ilvl w:val="3"/>
-          <w:numId w:val="1"/>
+          <w:numId w:val="2"/>
         </w:numPr>
         <w:ind w:left="2880" w:hanging="360"/>
       </w:pPr>
@@ -6312,7 +6413,7 @@
       <w:pPr>
         <w:numPr>
           <w:ilvl w:val="3"/>
-          <w:numId w:val="1"/>
+          <w:numId w:val="2"/>
         </w:numPr>
         <w:ind w:left="2880" w:hanging="360"/>
       </w:pPr>
@@ -6507,7 +6608,7 @@
       <w:pPr>
         <w:numPr>
           <w:ilvl w:val="0"/>
-          <w:numId w:val="1"/>
+          <w:numId w:val="2"/>
         </w:numPr>
         <w:ind w:left="720" w:hanging="360"/>
       </w:pPr>
@@ -6522,7 +6623,7 @@
       <w:pPr>
         <w:numPr>
           <w:ilvl w:val="1"/>
-          <w:numId w:val="1"/>
+          <w:numId w:val="2"/>
         </w:numPr>
         <w:ind w:left="1440" w:hanging="360"/>
         <w:rPr/>
@@ -6584,7 +6685,7 @@
       <w:pPr>
         <w:numPr>
           <w:ilvl w:val="1"/>
-          <w:numId w:val="1"/>
+          <w:numId w:val="2"/>
         </w:numPr>
         <w:ind w:left="1440" w:hanging="360"/>
         <w:rPr/>
@@ -6607,7 +6708,7 @@
       <w:pPr>
         <w:numPr>
           <w:ilvl w:val="2"/>
-          <w:numId w:val="1"/>
+          <w:numId w:val="2"/>
         </w:numPr>
         <w:ind w:left="2160" w:hanging="360"/>
         <w:rPr/>
@@ -6643,7 +6744,7 @@
       <w:pPr>
         <w:numPr>
           <w:ilvl w:val="2"/>
-          <w:numId w:val="1"/>
+          <w:numId w:val="2"/>
         </w:numPr>
         <w:ind w:left="2160" w:hanging="360"/>
         <w:rPr/>
@@ -6679,7 +6780,7 @@
       <w:pPr>
         <w:numPr>
           <w:ilvl w:val="2"/>
-          <w:numId w:val="1"/>
+          <w:numId w:val="2"/>
         </w:numPr>
         <w:ind w:left="2160" w:hanging="360"/>
         <w:rPr/>
@@ -6720,7 +6821,7 @@
       <w:pPr>
         <w:numPr>
           <w:ilvl w:val="1"/>
-          <w:numId w:val="1"/>
+          <w:numId w:val="2"/>
         </w:numPr>
         <w:ind w:left="1440" w:hanging="360"/>
         <w:rPr/>
@@ -6743,7 +6844,7 @@
       <w:pPr>
         <w:numPr>
           <w:ilvl w:val="2"/>
-          <w:numId w:val="1"/>
+          <w:numId w:val="2"/>
         </w:numPr>
         <w:ind w:left="2160" w:hanging="360"/>
         <w:rPr/>
@@ -6840,7 +6941,7 @@
       <w:pPr>
         <w:numPr>
           <w:ilvl w:val="0"/>
-          <w:numId w:val="1"/>
+          <w:numId w:val="2"/>
         </w:numPr>
         <w:ind w:left="720" w:hanging="360"/>
       </w:pPr>
@@ -6855,7 +6956,7 @@
       <w:pPr>
         <w:numPr>
           <w:ilvl w:val="1"/>
-          <w:numId w:val="1"/>
+          <w:numId w:val="2"/>
         </w:numPr>
         <w:ind w:left="1440" w:hanging="360"/>
       </w:pPr>
@@ -6929,7 +7030,7 @@
       <w:pPr>
         <w:numPr>
           <w:ilvl w:val="1"/>
-          <w:numId w:val="1"/>
+          <w:numId w:val="2"/>
         </w:numPr>
         <w:ind w:left="1440" w:hanging="360"/>
       </w:pPr>
@@ -6951,7 +7052,7 @@
       <w:pPr>
         <w:numPr>
           <w:ilvl w:val="2"/>
-          <w:numId w:val="1"/>
+          <w:numId w:val="2"/>
         </w:numPr>
         <w:ind w:left="2160" w:hanging="360"/>
       </w:pPr>
@@ -6980,7 +7081,7 @@
       <w:pPr>
         <w:numPr>
           <w:ilvl w:val="2"/>
-          <w:numId w:val="1"/>
+          <w:numId w:val="2"/>
         </w:numPr>
         <w:ind w:left="2160" w:hanging="360"/>
       </w:pPr>
@@ -7015,7 +7116,7 @@
       <w:pPr>
         <w:numPr>
           <w:ilvl w:val="2"/>
-          <w:numId w:val="1"/>
+          <w:numId w:val="2"/>
         </w:numPr>
         <w:ind w:left="2160" w:hanging="360"/>
       </w:pPr>
@@ -7050,7 +7151,7 @@
       <w:pPr>
         <w:numPr>
           <w:ilvl w:val="1"/>
-          <w:numId w:val="1"/>
+          <w:numId w:val="2"/>
         </w:numPr>
         <w:ind w:left="1440" w:hanging="360"/>
       </w:pPr>
@@ -7072,7 +7173,7 @@
       <w:pPr>
         <w:numPr>
           <w:ilvl w:val="2"/>
-          <w:numId w:val="1"/>
+          <w:numId w:val="2"/>
         </w:numPr>
         <w:ind w:left="2160" w:hanging="360"/>
       </w:pPr>
@@ -7087,7 +7188,7 @@
       <w:pPr>
         <w:numPr>
           <w:ilvl w:val="2"/>
-          <w:numId w:val="1"/>
+          <w:numId w:val="2"/>
         </w:numPr>
         <w:ind w:left="2160" w:hanging="360"/>
         <w:rPr>
@@ -7225,7 +7326,7 @@
       <w:pPr>
         <w:numPr>
           <w:ilvl w:val="0"/>
-          <w:numId w:val="1"/>
+          <w:numId w:val="2"/>
         </w:numPr>
         <w:ind w:left="720" w:hanging="360"/>
       </w:pPr>
@@ -7240,7 +7341,7 @@
       <w:pPr>
         <w:numPr>
           <w:ilvl w:val="1"/>
-          <w:numId w:val="1"/>
+          <w:numId w:val="2"/>
         </w:numPr>
         <w:ind w:left="1440" w:hanging="360"/>
       </w:pPr>
@@ -7327,7 +7428,7 @@
       <w:pPr>
         <w:numPr>
           <w:ilvl w:val="1"/>
-          <w:numId w:val="1"/>
+          <w:numId w:val="2"/>
         </w:numPr>
         <w:ind w:left="1440" w:hanging="360"/>
       </w:pPr>
@@ -7349,7 +7450,7 @@
       <w:pPr>
         <w:numPr>
           <w:ilvl w:val="2"/>
-          <w:numId w:val="1"/>
+          <w:numId w:val="2"/>
         </w:numPr>
         <w:ind w:left="2160" w:hanging="360"/>
       </w:pPr>
@@ -7384,7 +7485,7 @@
       <w:pPr>
         <w:numPr>
           <w:ilvl w:val="2"/>
-          <w:numId w:val="1"/>
+          <w:numId w:val="2"/>
         </w:numPr>
         <w:ind w:left="2160" w:hanging="360"/>
       </w:pPr>
@@ -7419,7 +7520,7 @@
       <w:pPr>
         <w:numPr>
           <w:ilvl w:val="2"/>
-          <w:numId w:val="1"/>
+          <w:numId w:val="2"/>
         </w:numPr>
         <w:ind w:left="2160" w:hanging="360"/>
       </w:pPr>
@@ -7448,7 +7549,7 @@
       <w:pPr>
         <w:numPr>
           <w:ilvl w:val="1"/>
-          <w:numId w:val="1"/>
+          <w:numId w:val="2"/>
         </w:numPr>
         <w:ind w:left="1440" w:hanging="360"/>
       </w:pPr>
@@ -7470,7 +7571,7 @@
       <w:pPr>
         <w:numPr>
           <w:ilvl w:val="2"/>
-          <w:numId w:val="1"/>
+          <w:numId w:val="2"/>
         </w:numPr>
         <w:ind w:left="2160" w:hanging="360"/>
       </w:pPr>
@@ -7665,7 +7766,7 @@
       <w:pPr>
         <w:numPr>
           <w:ilvl w:val="0"/>
-          <w:numId w:val="1"/>
+          <w:numId w:val="2"/>
         </w:numPr>
         <w:ind w:left="720" w:hanging="360"/>
       </w:pPr>
@@ -7680,7 +7781,7 @@
       <w:pPr>
         <w:numPr>
           <w:ilvl w:val="1"/>
-          <w:numId w:val="1"/>
+          <w:numId w:val="2"/>
         </w:numPr>
         <w:ind w:left="1440" w:hanging="360"/>
       </w:pPr>
@@ -7754,7 +7855,7 @@
       <w:pPr>
         <w:numPr>
           <w:ilvl w:val="1"/>
-          <w:numId w:val="1"/>
+          <w:numId w:val="2"/>
         </w:numPr>
         <w:ind w:left="1440" w:hanging="360"/>
       </w:pPr>
@@ -7776,7 +7877,7 @@
       <w:pPr>
         <w:numPr>
           <w:ilvl w:val="2"/>
-          <w:numId w:val="1"/>
+          <w:numId w:val="2"/>
         </w:numPr>
         <w:ind w:left="2160" w:hanging="360"/>
       </w:pPr>
@@ -7805,7 +7906,7 @@
       <w:pPr>
         <w:numPr>
           <w:ilvl w:val="2"/>
-          <w:numId w:val="1"/>
+          <w:numId w:val="2"/>
         </w:numPr>
         <w:ind w:left="2160" w:hanging="360"/>
       </w:pPr>
@@ -7840,7 +7941,7 @@
       <w:pPr>
         <w:numPr>
           <w:ilvl w:val="2"/>
-          <w:numId w:val="1"/>
+          <w:numId w:val="2"/>
         </w:numPr>
         <w:ind w:left="2160" w:hanging="360"/>
       </w:pPr>
@@ -7875,7 +7976,7 @@
       <w:pPr>
         <w:numPr>
           <w:ilvl w:val="1"/>
-          <w:numId w:val="1"/>
+          <w:numId w:val="2"/>
         </w:numPr>
         <w:ind w:left="1440" w:hanging="360"/>
       </w:pPr>
@@ -7897,7 +7998,7 @@
       <w:pPr>
         <w:numPr>
           <w:ilvl w:val="2"/>
-          <w:numId w:val="1"/>
+          <w:numId w:val="2"/>
         </w:numPr>
         <w:ind w:left="2160" w:hanging="360"/>
       </w:pPr>
@@ -7912,7 +8013,7 @@
       <w:pPr>
         <w:numPr>
           <w:ilvl w:val="2"/>
-          <w:numId w:val="1"/>
+          <w:numId w:val="2"/>
         </w:numPr>
         <w:ind w:left="2160" w:hanging="360"/>
         <w:rPr>
@@ -7930,7 +8031,7 @@
       <w:pPr>
         <w:numPr>
           <w:ilvl w:val="2"/>
-          <w:numId w:val="1"/>
+          <w:numId w:val="2"/>
         </w:numPr>
         <w:ind w:left="2160" w:hanging="360"/>
         <w:rPr>
@@ -7948,7 +8049,7 @@
       <w:pPr>
         <w:numPr>
           <w:ilvl w:val="2"/>
-          <w:numId w:val="1"/>
+          <w:numId w:val="2"/>
         </w:numPr>
         <w:ind w:left="2160" w:hanging="360"/>
         <w:rPr>
@@ -7966,7 +8067,7 @@
       <w:pPr>
         <w:numPr>
           <w:ilvl w:val="2"/>
-          <w:numId w:val="1"/>
+          <w:numId w:val="2"/>
         </w:numPr>
         <w:ind w:left="2160" w:hanging="360"/>
         <w:rPr>
@@ -8094,7 +8195,7 @@
       <w:pPr>
         <w:numPr>
           <w:ilvl w:val="0"/>
-          <w:numId w:val="1"/>
+          <w:numId w:val="2"/>
         </w:numPr>
         <w:ind w:left="720" w:hanging="360"/>
       </w:pPr>
@@ -8109,7 +8210,7 @@
       <w:pPr>
         <w:numPr>
           <w:ilvl w:val="1"/>
-          <w:numId w:val="1"/>
+          <w:numId w:val="2"/>
         </w:numPr>
         <w:ind w:left="1440" w:hanging="360"/>
       </w:pPr>
@@ -8183,7 +8284,7 @@
       <w:pPr>
         <w:numPr>
           <w:ilvl w:val="1"/>
-          <w:numId w:val="1"/>
+          <w:numId w:val="2"/>
         </w:numPr>
         <w:ind w:left="1440" w:hanging="360"/>
       </w:pPr>
@@ -8205,7 +8306,7 @@
       <w:pPr>
         <w:numPr>
           <w:ilvl w:val="2"/>
-          <w:numId w:val="1"/>
+          <w:numId w:val="2"/>
         </w:numPr>
         <w:ind w:left="2160" w:hanging="360"/>
       </w:pPr>
@@ -8234,7 +8335,7 @@
       <w:pPr>
         <w:numPr>
           <w:ilvl w:val="2"/>
-          <w:numId w:val="1"/>
+          <w:numId w:val="2"/>
         </w:numPr>
         <w:ind w:left="2160" w:hanging="360"/>
       </w:pPr>
@@ -8269,7 +8370,7 @@
       <w:pPr>
         <w:numPr>
           <w:ilvl w:val="2"/>
-          <w:numId w:val="1"/>
+          <w:numId w:val="2"/>
         </w:numPr>
         <w:ind w:left="2160" w:hanging="360"/>
       </w:pPr>
@@ -8304,7 +8405,7 @@
       <w:pPr>
         <w:numPr>
           <w:ilvl w:val="1"/>
-          <w:numId w:val="1"/>
+          <w:numId w:val="2"/>
         </w:numPr>
         <w:ind w:left="1440" w:hanging="360"/>
       </w:pPr>
@@ -8326,7 +8427,7 @@
       <w:pPr>
         <w:numPr>
           <w:ilvl w:val="2"/>
-          <w:numId w:val="1"/>
+          <w:numId w:val="2"/>
         </w:numPr>
         <w:ind w:left="2160" w:hanging="360"/>
       </w:pPr>
@@ -8341,7 +8442,7 @@
       <w:pPr>
         <w:numPr>
           <w:ilvl w:val="2"/>
-          <w:numId w:val="1"/>
+          <w:numId w:val="2"/>
         </w:numPr>
         <w:ind w:left="2160" w:hanging="360"/>
         <w:rPr>
@@ -8459,7 +8560,7 @@
       <w:pPr>
         <w:numPr>
           <w:ilvl w:val="0"/>
-          <w:numId w:val="2"/>
+          <w:numId w:val="3"/>
         </w:numPr>
         <w:ind w:left="720" w:hanging="360"/>
         <w:rPr>
@@ -8477,7 +8578,7 @@
       <w:pPr>
         <w:numPr>
           <w:ilvl w:val="1"/>
-          <w:numId w:val="2"/>
+          <w:numId w:val="3"/>
         </w:numPr>
         <w:ind w:left="1440" w:hanging="360"/>
         <w:rPr>
@@ -8495,7 +8596,7 @@
       <w:pPr>
         <w:numPr>
           <w:ilvl w:val="2"/>
-          <w:numId w:val="2"/>
+          <w:numId w:val="3"/>
         </w:numPr>
         <w:ind w:left="2160" w:hanging="360"/>
         <w:rPr>
@@ -8513,7 +8614,7 @@
       <w:pPr>
         <w:numPr>
           <w:ilvl w:val="2"/>
-          <w:numId w:val="2"/>
+          <w:numId w:val="3"/>
         </w:numPr>
         <w:ind w:left="2160" w:hanging="360"/>
         <w:rPr>
@@ -8531,7 +8632,7 @@
       <w:pPr>
         <w:numPr>
           <w:ilvl w:val="3"/>
-          <w:numId w:val="2"/>
+          <w:numId w:val="3"/>
         </w:numPr>
         <w:ind w:left="2880" w:hanging="360"/>
       </w:pPr>
@@ -8546,7 +8647,7 @@
       <w:pPr>
         <w:numPr>
           <w:ilvl w:val="4"/>
-          <w:numId w:val="2"/>
+          <w:numId w:val="3"/>
         </w:numPr>
         <w:ind w:left="3600" w:hanging="360"/>
       </w:pPr>
@@ -8562,7 +8663,7 @@
       <w:pPr>
         <w:numPr>
           <w:ilvl w:val="4"/>
-          <w:numId w:val="2"/>
+          <w:numId w:val="3"/>
         </w:numPr>
         <w:ind w:left="3600" w:hanging="360"/>
       </w:pPr>
@@ -8578,7 +8679,7 @@
       <w:pPr>
         <w:numPr>
           <w:ilvl w:val="3"/>
-          <w:numId w:val="2"/>
+          <w:numId w:val="3"/>
         </w:numPr>
         <w:ind w:left="2880" w:hanging="360"/>
       </w:pPr>
@@ -8593,7 +8694,7 @@
       <w:pPr>
         <w:numPr>
           <w:ilvl w:val="4"/>
-          <w:numId w:val="2"/>
+          <w:numId w:val="3"/>
         </w:numPr>
         <w:ind w:left="3600" w:hanging="360"/>
       </w:pPr>
@@ -8609,7 +8710,7 @@
       <w:pPr>
         <w:numPr>
           <w:ilvl w:val="4"/>
-          <w:numId w:val="2"/>
+          <w:numId w:val="3"/>
         </w:numPr>
         <w:ind w:left="3600" w:hanging="360"/>
       </w:pPr>
@@ -8625,7 +8726,7 @@
       <w:pPr>
         <w:numPr>
           <w:ilvl w:val="5"/>
-          <w:numId w:val="2"/>
+          <w:numId w:val="3"/>
         </w:numPr>
         <w:ind w:left="4320" w:hanging="360"/>
       </w:pPr>
@@ -8640,7 +8741,7 @@
       <w:pPr>
         <w:numPr>
           <w:ilvl w:val="5"/>
-          <w:numId w:val="2"/>
+          <w:numId w:val="3"/>
         </w:numPr>
         <w:ind w:left="4320" w:hanging="360"/>
         <w:rPr>
@@ -8658,7 +8759,7 @@
       <w:pPr>
         <w:numPr>
           <w:ilvl w:val="3"/>
-          <w:numId w:val="2"/>
+          <w:numId w:val="3"/>
         </w:numPr>
         <w:ind w:left="2880" w:hanging="360"/>
       </w:pPr>
@@ -8673,7 +8774,7 @@
       <w:pPr>
         <w:numPr>
           <w:ilvl w:val="4"/>
-          <w:numId w:val="2"/>
+          <w:numId w:val="3"/>
         </w:numPr>
         <w:ind w:left="3600" w:hanging="360"/>
       </w:pPr>
@@ -8689,7 +8790,7 @@
       <w:pPr>
         <w:numPr>
           <w:ilvl w:val="4"/>
-          <w:numId w:val="2"/>
+          <w:numId w:val="3"/>
         </w:numPr>
         <w:ind w:left="3600" w:hanging="360"/>
       </w:pPr>
@@ -8704,7 +8805,7 @@
       <w:pPr>
         <w:numPr>
           <w:ilvl w:val="4"/>
-          <w:numId w:val="2"/>
+          <w:numId w:val="3"/>
         </w:numPr>
         <w:ind w:left="3600" w:hanging="360"/>
       </w:pPr>
@@ -8719,7 +8820,7 @@
       <w:pPr>
         <w:numPr>
           <w:ilvl w:val="3"/>
-          <w:numId w:val="2"/>
+          <w:numId w:val="3"/>
         </w:numPr>
         <w:ind w:left="2880" w:hanging="360"/>
       </w:pPr>
@@ -8734,7 +8835,7 @@
       <w:pPr>
         <w:numPr>
           <w:ilvl w:val="4"/>
-          <w:numId w:val="2"/>
+          <w:numId w:val="3"/>
         </w:numPr>
         <w:ind w:left="3600" w:hanging="360"/>
       </w:pPr>
@@ -8750,7 +8851,7 @@
       <w:pPr>
         <w:numPr>
           <w:ilvl w:val="4"/>
-          <w:numId w:val="2"/>
+          <w:numId w:val="3"/>
         </w:numPr>
         <w:ind w:left="3600" w:hanging="360"/>
       </w:pPr>
@@ -8766,7 +8867,7 @@
       <w:pPr>
         <w:numPr>
           <w:ilvl w:val="5"/>
-          <w:numId w:val="2"/>
+          <w:numId w:val="3"/>
         </w:numPr>
         <w:ind w:left="4320" w:hanging="360"/>
       </w:pPr>
@@ -8781,7 +8882,7 @@
       <w:pPr>
         <w:numPr>
           <w:ilvl w:val="3"/>
-          <w:numId w:val="2"/>
+          <w:numId w:val="3"/>
         </w:numPr>
         <w:ind w:left="2880" w:hanging="360"/>
       </w:pPr>
@@ -8796,7 +8897,7 @@
       <w:pPr>
         <w:numPr>
           <w:ilvl w:val="3"/>
-          <w:numId w:val="2"/>
+          <w:numId w:val="3"/>
         </w:numPr>
         <w:ind w:left="2880" w:hanging="360"/>
       </w:pPr>
@@ -8811,7 +8912,7 @@
       <w:pPr>
         <w:numPr>
           <w:ilvl w:val="3"/>
-          <w:numId w:val="2"/>
+          <w:numId w:val="3"/>
         </w:numPr>
         <w:ind w:left="2880" w:hanging="360"/>
       </w:pPr>
@@ -8826,7 +8927,7 @@
       <w:pPr>
         <w:numPr>
           <w:ilvl w:val="4"/>
-          <w:numId w:val="2"/>
+          <w:numId w:val="3"/>
         </w:numPr>
         <w:ind w:left="3600" w:hanging="360"/>
       </w:pPr>
@@ -8842,7 +8943,7 @@
       <w:pPr>
         <w:numPr>
           <w:ilvl w:val="4"/>
-          <w:numId w:val="2"/>
+          <w:numId w:val="3"/>
         </w:numPr>
         <w:ind w:left="3600" w:hanging="360"/>
       </w:pPr>
@@ -8858,7 +8959,7 @@
       <w:pPr>
         <w:numPr>
           <w:ilvl w:val="5"/>
-          <w:numId w:val="2"/>
+          <w:numId w:val="3"/>
         </w:numPr>
         <w:ind w:left="4320" w:hanging="360"/>
       </w:pPr>
@@ -10838,7 +10939,7 @@
       <w:pPr>
         <w:numPr>
           <w:ilvl w:val="1"/>
-          <w:numId w:val="2"/>
+          <w:numId w:val="3"/>
         </w:numPr>
         <w:ind w:left="1440" w:hanging="360"/>
         <w:rPr>
@@ -10856,7 +10957,7 @@
       <w:pPr>
         <w:numPr>
           <w:ilvl w:val="2"/>
-          <w:numId w:val="2"/>
+          <w:numId w:val="3"/>
         </w:numPr>
         <w:ind w:left="2160" w:hanging="360"/>
         <w:rPr>
@@ -10874,7 +10975,7 @@
       <w:pPr>
         <w:numPr>
           <w:ilvl w:val="3"/>
-          <w:numId w:val="2"/>
+          <w:numId w:val="3"/>
         </w:numPr>
         <w:ind w:left="2880" w:hanging="360"/>
         <w:rPr>
@@ -10892,7 +10993,7 @@
       <w:pPr>
         <w:numPr>
           <w:ilvl w:val="3"/>
-          <w:numId w:val="2"/>
+          <w:numId w:val="3"/>
         </w:numPr>
         <w:ind w:left="2880" w:hanging="360"/>
         <w:rPr>
@@ -10910,7 +11011,7 @@
       <w:pPr>
         <w:numPr>
           <w:ilvl w:val="3"/>
-          <w:numId w:val="2"/>
+          <w:numId w:val="3"/>
         </w:numPr>
         <w:ind w:left="2880" w:hanging="360"/>
         <w:rPr>
@@ -10928,7 +11029,7 @@
       <w:pPr>
         <w:numPr>
           <w:ilvl w:val="3"/>
-          <w:numId w:val="2"/>
+          <w:numId w:val="3"/>
         </w:numPr>
         <w:ind w:left="2880" w:hanging="360"/>
         <w:rPr>
@@ -10946,7 +11047,7 @@
       <w:pPr>
         <w:numPr>
           <w:ilvl w:val="3"/>
-          <w:numId w:val="2"/>
+          <w:numId w:val="3"/>
         </w:numPr>
         <w:ind w:left="2880" w:hanging="360"/>
         <w:rPr>
@@ -10964,7 +11065,7 @@
       <w:pPr>
         <w:numPr>
           <w:ilvl w:val="3"/>
-          <w:numId w:val="2"/>
+          <w:numId w:val="3"/>
         </w:numPr>
         <w:ind w:left="2880" w:hanging="360"/>
         <w:rPr>
@@ -10992,7 +11093,7 @@
       <w:pPr>
         <w:numPr>
           <w:ilvl w:val="2"/>
-          <w:numId w:val="2"/>
+          <w:numId w:val="3"/>
         </w:numPr>
         <w:ind w:left="2160" w:hanging="360"/>
         <w:rPr>
@@ -11010,7 +11111,7 @@
       <w:pPr>
         <w:numPr>
           <w:ilvl w:val="3"/>
-          <w:numId w:val="2"/>
+          <w:numId w:val="3"/>
         </w:numPr>
         <w:ind w:left="2880" w:hanging="360"/>
       </w:pPr>
@@ -11025,7 +11126,7 @@
       <w:pPr>
         <w:numPr>
           <w:ilvl w:val="3"/>
-          <w:numId w:val="2"/>
+          <w:numId w:val="3"/>
         </w:numPr>
         <w:ind w:left="2880" w:hanging="360"/>
       </w:pPr>
@@ -11040,7 +11141,7 @@
       <w:pPr>
         <w:numPr>
           <w:ilvl w:val="3"/>
-          <w:numId w:val="2"/>
+          <w:numId w:val="3"/>
         </w:numPr>
         <w:ind w:left="2880" w:hanging="360"/>
       </w:pPr>
@@ -11055,7 +11156,7 @@
       <w:pPr>
         <w:numPr>
           <w:ilvl w:val="3"/>
-          <w:numId w:val="2"/>
+          <w:numId w:val="3"/>
         </w:numPr>
         <w:ind w:left="2880" w:hanging="360"/>
       </w:pPr>
@@ -11070,7 +11171,7 @@
       <w:pPr>
         <w:numPr>
           <w:ilvl w:val="3"/>
-          <w:numId w:val="2"/>
+          <w:numId w:val="3"/>
         </w:numPr>
         <w:ind w:left="2880" w:hanging="360"/>
         <w:rPr>
@@ -11088,7 +11189,7 @@
       <w:pPr>
         <w:numPr>
           <w:ilvl w:val="3"/>
-          <w:numId w:val="2"/>
+          <w:numId w:val="3"/>
         </w:numPr>
         <w:ind w:left="2880" w:hanging="360"/>
         <w:rPr>
@@ -11116,7 +11217,7 @@
       <w:pPr>
         <w:numPr>
           <w:ilvl w:val="1"/>
-          <w:numId w:val="2"/>
+          <w:numId w:val="3"/>
         </w:numPr>
         <w:ind w:left="1440" w:hanging="360"/>
         <w:rPr>
@@ -11160,8 +11261,8 @@
   <w:abstractNum w:abstractNumId="1">
     <w:lvl w:ilvl="0">
       <w:start w:val="1"/>
-      <w:numFmt w:val="decimal"/>
-      <w:lvlText w:val="%1."/>
+      <w:numFmt w:val="bullet"/>
+      <w:lvlText w:val="●"/>
       <w:lvlJc w:val="left"/>
       <w:pPr>
         <w:ind w:left="720" w:hanging="360"/>
@@ -11268,6 +11369,116 @@
     </w:lvl>
   </w:abstractNum>
   <w:abstractNum w:abstractNumId="2">
+    <w:lvl w:ilvl="0">
+      <w:start w:val="1"/>
+      <w:numFmt w:val="decimal"/>
+      <w:lvlText w:val="%1."/>
+      <w:lvlJc w:val="left"/>
+      <w:pPr>
+        <w:ind w:left="720" w:hanging="360"/>
+      </w:pPr>
+      <w:rPr>
+        <w:u w:val="none"/>
+      </w:rPr>
+    </w:lvl>
+    <w:lvl w:ilvl="1">
+      <w:start w:val="1"/>
+      <w:numFmt w:val="bullet"/>
+      <w:lvlText w:val="○"/>
+      <w:lvlJc w:val="left"/>
+      <w:pPr>
+        <w:ind w:left="1440" w:hanging="360"/>
+      </w:pPr>
+      <w:rPr>
+        <w:u w:val="none"/>
+      </w:rPr>
+    </w:lvl>
+    <w:lvl w:ilvl="2">
+      <w:start w:val="1"/>
+      <w:numFmt w:val="bullet"/>
+      <w:lvlText w:val="■"/>
+      <w:lvlJc w:val="left"/>
+      <w:pPr>
+        <w:ind w:left="2160" w:hanging="360"/>
+      </w:pPr>
+      <w:rPr>
+        <w:u w:val="none"/>
+      </w:rPr>
+    </w:lvl>
+    <w:lvl w:ilvl="3">
+      <w:start w:val="1"/>
+      <w:numFmt w:val="bullet"/>
+      <w:lvlText w:val="●"/>
+      <w:lvlJc w:val="left"/>
+      <w:pPr>
+        <w:ind w:left="2880" w:hanging="360"/>
+      </w:pPr>
+      <w:rPr>
+        <w:u w:val="none"/>
+      </w:rPr>
+    </w:lvl>
+    <w:lvl w:ilvl="4">
+      <w:start w:val="1"/>
+      <w:numFmt w:val="bullet"/>
+      <w:lvlText w:val="○"/>
+      <w:lvlJc w:val="left"/>
+      <w:pPr>
+        <w:ind w:left="3600" w:hanging="360"/>
+      </w:pPr>
+      <w:rPr>
+        <w:u w:val="none"/>
+      </w:rPr>
+    </w:lvl>
+    <w:lvl w:ilvl="5">
+      <w:start w:val="1"/>
+      <w:numFmt w:val="bullet"/>
+      <w:lvlText w:val="■"/>
+      <w:lvlJc w:val="left"/>
+      <w:pPr>
+        <w:ind w:left="4320" w:hanging="360"/>
+      </w:pPr>
+      <w:rPr>
+        <w:u w:val="none"/>
+      </w:rPr>
+    </w:lvl>
+    <w:lvl w:ilvl="6">
+      <w:start w:val="1"/>
+      <w:numFmt w:val="bullet"/>
+      <w:lvlText w:val="●"/>
+      <w:lvlJc w:val="left"/>
+      <w:pPr>
+        <w:ind w:left="5040" w:hanging="360"/>
+      </w:pPr>
+      <w:rPr>
+        <w:u w:val="none"/>
+      </w:rPr>
+    </w:lvl>
+    <w:lvl w:ilvl="7">
+      <w:start w:val="1"/>
+      <w:numFmt w:val="bullet"/>
+      <w:lvlText w:val="○"/>
+      <w:lvlJc w:val="left"/>
+      <w:pPr>
+        <w:ind w:left="5760" w:hanging="360"/>
+      </w:pPr>
+      <w:rPr>
+        <w:u w:val="none"/>
+      </w:rPr>
+    </w:lvl>
+    <w:lvl w:ilvl="8">
+      <w:start w:val="1"/>
+      <w:numFmt w:val="bullet"/>
+      <w:lvlText w:val="■"/>
+      <w:lvlJc w:val="left"/>
+      <w:pPr>
+        <w:ind w:left="6480" w:hanging="360"/>
+      </w:pPr>
+      <w:rPr>
+        <w:u w:val="none"/>
+      </w:rPr>
+    </w:lvl>
+  </w:abstractNum>
+  <w:abstractNum w:abstractNumId="3">
     <w:lvl w:ilvl="0">
       <w:start w:val="1"/>
       <w:numFmt w:val="bullet"/>
@@ -11382,6 +11593,9 @@
   </w:num>
   <w:num w:numId="2">
     <w:abstractNumId w:val="2"/>
+  </w:num>
+  <w:num w:numId="3">
+    <w:abstractNumId w:val="3"/>
   </w:num>
 </w:numbering>
 </file>
